--- a/Figures/nglFlow.docx
+++ b/Figures/nglFlow.docx
@@ -12,7 +12,2044 @@
         <mc:AlternateContent>
           <mc:Choice Requires="wps">
             <w:drawing>
-              <wp:anchor distT="0" distB="0" distL="114300" distR="114300" simplePos="0" relativeHeight="251683840" behindDoc="0" locked="0" layoutInCell="1" allowOverlap="1" wp14:anchorId="36BDDB9A" wp14:editId="2C9E65E5">
+              <wp:anchor distT="0" distB="0" distL="114300" distR="114300" simplePos="0" relativeHeight="251694080" behindDoc="0" locked="0" layoutInCell="1" allowOverlap="1">
+                <wp:simplePos x="0" y="0"/>
+                <wp:positionH relativeFrom="column">
+                  <wp:posOffset>1033153</wp:posOffset>
+                </wp:positionH>
+                <wp:positionV relativeFrom="paragraph">
+                  <wp:posOffset>2268187</wp:posOffset>
+                </wp:positionV>
+                <wp:extent cx="1333500" cy="347601"/>
+                <wp:effectExtent l="0" t="0" r="19050" b="14605"/>
+                <wp:wrapNone/>
+                <wp:docPr id="5" name="Rounded Rectangle 5"/>
+                <wp:cNvGraphicFramePr/>
+                <a:graphic xmlns:a="http://schemas.openxmlformats.org/drawingml/2006/main">
+                  <a:graphicData uri="http://schemas.microsoft.com/office/word/2010/wordprocessingShape">
+                    <wps:wsp>
+                      <wps:cNvSpPr/>
+                      <wps:spPr>
+                        <a:xfrm>
+                          <a:off x="0" y="0"/>
+                          <a:ext cx="1333500" cy="347601"/>
+                        </a:xfrm>
+                        <a:prstGeom prst="roundRect">
+                          <a:avLst/>
+                        </a:prstGeom>
+                        <a:solidFill>
+                          <a:schemeClr val="bg1"/>
+                        </a:solidFill>
+                        <a:ln w="19050">
+                          <a:solidFill>
+                            <a:schemeClr val="tx1"/>
+                          </a:solidFill>
+                        </a:ln>
+                      </wps:spPr>
+                      <wps:style>
+                        <a:lnRef idx="2">
+                          <a:schemeClr val="accent6"/>
+                        </a:lnRef>
+                        <a:fillRef idx="1">
+                          <a:schemeClr val="lt1"/>
+                        </a:fillRef>
+                        <a:effectRef idx="0">
+                          <a:schemeClr val="accent6"/>
+                        </a:effectRef>
+                        <a:fontRef idx="minor">
+                          <a:schemeClr val="dk1"/>
+                        </a:fontRef>
+                      </wps:style>
+                      <wps:txbx>
+                        <w:txbxContent>
+                          <w:p>
+                            <w:pPr>
+                              <w:jc w:val="center"/>
+                              <w:rPr>
+                                <w:rFonts w:ascii="Times New Roman" w:hAnsi="Times New Roman" w:cs="Times New Roman"/>
+                                <w:sz w:val="28"/>
+                              </w:rPr>
+                            </w:pPr>
+                            <w:r>
+                              <w:rPr>
+                                <w:rFonts w:ascii="Times New Roman" w:hAnsi="Times New Roman" w:cs="Times New Roman"/>
+                                <w:sz w:val="28"/>
+                              </w:rPr>
+                              <w:t>Navigation</w:t>
+                            </w:r>
+                          </w:p>
+                        </w:txbxContent>
+                      </wps:txbx>
+                      <wps:bodyPr rot="0" spcFirstLastPara="0" vertOverflow="overflow" horzOverflow="overflow" vert="horz" wrap="square" lIns="91440" tIns="45720" rIns="91440" bIns="45720" numCol="1" spcCol="0" rtlCol="0" fromWordArt="0" anchor="ctr" anchorCtr="0" forceAA="0" compatLnSpc="1">
+                        <a:prstTxWarp prst="textNoShape">
+                          <a:avLst/>
+                        </a:prstTxWarp>
+                        <a:noAutofit/>
+                      </wps:bodyPr>
+                    </wps:wsp>
+                  </a:graphicData>
+                </a:graphic>
+                <wp14:sizeRelV relativeFrom="margin">
+                  <wp14:pctHeight>0</wp14:pctHeight>
+                </wp14:sizeRelV>
+              </wp:anchor>
+            </w:drawing>
+          </mc:Choice>
+          <mc:Fallback>
+            <w:pict>
+              <v:roundrect id="Rounded Rectangle 5" o:spid="_x0000_s1026" style="position:absolute;margin-left:81.35pt;margin-top:178.6pt;width:105pt;height:27.35pt;z-index:251694080;visibility:visible;mso-wrap-style:square;mso-height-percent:0;mso-wrap-distance-left:9pt;mso-wrap-distance-top:0;mso-wrap-distance-right:9pt;mso-wrap-distance-bottom:0;mso-position-horizontal:absolute;mso-position-horizontal-relative:text;mso-position-vertical:absolute;mso-position-vertical-relative:text;mso-height-percent:0;mso-height-relative:margin;v-text-anchor:middle" arcsize="10923f" o:gfxdata="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" fillcolor="white [3212]" strokecolor="black [3213]" strokeweight="1.5pt">
+                <v:stroke joinstyle="miter"/>
+                <v:textbox>
+                  <w:txbxContent>
+                    <w:p>
+                      <w:pPr>
+                        <w:jc w:val="center"/>
+                        <w:rPr>
+                          <w:rFonts w:ascii="Times New Roman" w:hAnsi="Times New Roman" w:cs="Times New Roman"/>
+                          <w:sz w:val="28"/>
+                        </w:rPr>
+                      </w:pPr>
+                      <w:r>
+                        <w:rPr>
+                          <w:rFonts w:ascii="Times New Roman" w:hAnsi="Times New Roman" w:cs="Times New Roman"/>
+                          <w:sz w:val="28"/>
+                        </w:rPr>
+                        <w:t>Navigation</w:t>
+                      </w:r>
+                    </w:p>
+                  </w:txbxContent>
+                </v:textbox>
+              </v:roundrect>
+            </w:pict>
+          </mc:Fallback>
+        </mc:AlternateContent>
+      </w:r>
+      <w:r>
+        <w:rPr>
+          <w:noProof/>
+        </w:rPr>
+        <mc:AlternateContent>
+          <mc:Choice Requires="wps">
+            <w:drawing>
+              <wp:anchor distT="0" distB="0" distL="114300" distR="114300" simplePos="0" relativeHeight="251709440" behindDoc="0" locked="0" layoutInCell="1" allowOverlap="1" wp14:anchorId="3E38DF50" wp14:editId="26DBE824">
+                <wp:simplePos x="0" y="0"/>
+                <wp:positionH relativeFrom="column">
+                  <wp:posOffset>-296455</wp:posOffset>
+                </wp:positionH>
+                <wp:positionV relativeFrom="paragraph">
+                  <wp:posOffset>3781021</wp:posOffset>
+                </wp:positionV>
+                <wp:extent cx="1134094" cy="266469"/>
+                <wp:effectExtent l="0" t="0" r="0" b="635"/>
+                <wp:wrapNone/>
+                <wp:docPr id="35" name="Text Box 2"/>
+                <wp:cNvGraphicFramePr>
+                  <a:graphicFrameLocks xmlns:a="http://schemas.openxmlformats.org/drawingml/2006/main"/>
+                </wp:cNvGraphicFramePr>
+                <a:graphic xmlns:a="http://schemas.openxmlformats.org/drawingml/2006/main">
+                  <a:graphicData uri="http://schemas.microsoft.com/office/word/2010/wordprocessingShape">
+                    <wps:wsp>
+                      <wps:cNvSpPr txBox="1">
+                        <a:spLocks noChangeArrowheads="1"/>
+                      </wps:cNvSpPr>
+                      <wps:spPr bwMode="auto">
+                        <a:xfrm>
+                          <a:off x="0" y="0"/>
+                          <a:ext cx="1134094" cy="266469"/>
+                        </a:xfrm>
+                        <a:prstGeom prst="rect">
+                          <a:avLst/>
+                        </a:prstGeom>
+                        <a:noFill/>
+                        <a:ln w="9525">
+                          <a:noFill/>
+                          <a:miter lim="800000"/>
+                          <a:headEnd/>
+                          <a:tailEnd/>
+                        </a:ln>
+                      </wps:spPr>
+                      <wps:txbx>
+                        <w:txbxContent>
+                          <w:p>
+                            <w:pPr>
+                              <w:rPr>
+                                <w:rFonts w:ascii="Times New Roman" w:hAnsi="Times New Roman" w:cs="Times New Roman"/>
+                                <w:b/>
+                                <w:color w:val="FF0000"/>
+                                <w:sz w:val="24"/>
+                              </w:rPr>
+                            </w:pPr>
+                            <w:r>
+                              <w:rPr>
+                                <w:rFonts w:ascii="Times New Roman" w:hAnsi="Times New Roman" w:cs="Times New Roman"/>
+                                <w:b/>
+                                <w:color w:val="FF0000"/>
+                                <w:sz w:val="24"/>
+                              </w:rPr>
+                              <w:t>AUTOPILOT</w:t>
+                            </w:r>
+                          </w:p>
+                        </w:txbxContent>
+                      </wps:txbx>
+                      <wps:bodyPr rot="0" vert="horz" wrap="square" lIns="91440" tIns="45720" rIns="91440" bIns="45720" anchor="t" anchorCtr="0">
+                        <a:noAutofit/>
+                      </wps:bodyPr>
+                    </wps:wsp>
+                  </a:graphicData>
+                </a:graphic>
+                <wp14:sizeRelH relativeFrom="margin">
+                  <wp14:pctWidth>0</wp14:pctWidth>
+                </wp14:sizeRelH>
+                <wp14:sizeRelV relativeFrom="margin">
+                  <wp14:pctHeight>0</wp14:pctHeight>
+                </wp14:sizeRelV>
+              </wp:anchor>
+            </w:drawing>
+          </mc:Choice>
+          <mc:Fallback>
+            <w:pict>
+              <v:shapetype w14:anchorId="3E38DF50" id="_x0000_t202" coordsize="21600,21600" o:spt="202" path="m,l,21600r21600,l21600,xe">
+                <v:stroke joinstyle="miter"/>
+                <v:path gradientshapeok="t" o:connecttype="rect"/>
+              </v:shapetype>
+              <v:shape id="Text Box 2" o:spid="_x0000_s1027" type="#_x0000_t202" style="position:absolute;margin-left:-23.35pt;margin-top:297.7pt;width:89.3pt;height:21pt;z-index:251709440;visibility:visible;mso-wrap-style:square;mso-width-percent:0;mso-height-percent:0;mso-wrap-distance-left:9pt;mso-wrap-distance-top:0;mso-wrap-distance-right:9pt;mso-wrap-distance-bottom:0;mso-position-horizontal:absolute;mso-position-horizontal-relative:text;mso-position-vertical:absolute;mso-position-vertical-relative:text;mso-width-percent:0;mso-height-percent:0;mso-width-relative:margin;mso-height-relative:margin;v-text-anchor:top" o:gfxdata="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" filled="f" stroked="f">
+                <v:textbox>
+                  <w:txbxContent>
+                    <w:p>
+                      <w:pPr>
+                        <w:rPr>
+                          <w:rFonts w:ascii="Times New Roman" w:hAnsi="Times New Roman" w:cs="Times New Roman"/>
+                          <w:b/>
+                          <w:color w:val="FF0000"/>
+                          <w:sz w:val="24"/>
+                        </w:rPr>
+                      </w:pPr>
+                      <w:r>
+                        <w:rPr>
+                          <w:rFonts w:ascii="Times New Roman" w:hAnsi="Times New Roman" w:cs="Times New Roman"/>
+                          <w:b/>
+                          <w:color w:val="FF0000"/>
+                          <w:sz w:val="24"/>
+                        </w:rPr>
+                        <w:t>AUTOPILOT</w:t>
+                      </w:r>
+                    </w:p>
+                  </w:txbxContent>
+                </v:textbox>
+              </v:shape>
+            </w:pict>
+          </mc:Fallback>
+        </mc:AlternateContent>
+      </w:r>
+      <w:r>
+        <w:rPr>
+          <w:noProof/>
+        </w:rPr>
+        <mc:AlternateContent>
+          <mc:Choice Requires="wps">
+            <w:drawing>
+              <wp:anchor distT="0" distB="0" distL="114300" distR="114300" simplePos="0" relativeHeight="251637756" behindDoc="0" locked="0" layoutInCell="1" allowOverlap="1">
+                <wp:simplePos x="0" y="0"/>
+                <wp:positionH relativeFrom="column">
+                  <wp:posOffset>-255319</wp:posOffset>
+                </wp:positionH>
+                <wp:positionV relativeFrom="paragraph">
+                  <wp:posOffset>2173184</wp:posOffset>
+                </wp:positionV>
+                <wp:extent cx="4114552" cy="1846613"/>
+                <wp:effectExtent l="19050" t="19050" r="19685" b="20320"/>
+                <wp:wrapNone/>
+                <wp:docPr id="34" name="Rectangle 34"/>
+                <wp:cNvGraphicFramePr/>
+                <a:graphic xmlns:a="http://schemas.openxmlformats.org/drawingml/2006/main">
+                  <a:graphicData uri="http://schemas.microsoft.com/office/word/2010/wordprocessingShape">
+                    <wps:wsp>
+                      <wps:cNvSpPr/>
+                      <wps:spPr>
+                        <a:xfrm>
+                          <a:off x="0" y="0"/>
+                          <a:ext cx="4114552" cy="1846613"/>
+                        </a:xfrm>
+                        <a:prstGeom prst="rect">
+                          <a:avLst/>
+                        </a:prstGeom>
+                        <a:noFill/>
+                        <a:ln w="38100">
+                          <a:solidFill>
+                            <a:srgbClr val="FF0000"/>
+                          </a:solidFill>
+                          <a:prstDash val="sysDash"/>
+                        </a:ln>
+                      </wps:spPr>
+                      <wps:style>
+                        <a:lnRef idx="2">
+                          <a:schemeClr val="accent1">
+                            <a:shade val="50000"/>
+                          </a:schemeClr>
+                        </a:lnRef>
+                        <a:fillRef idx="1">
+                          <a:schemeClr val="accent1"/>
+                        </a:fillRef>
+                        <a:effectRef idx="0">
+                          <a:schemeClr val="accent1"/>
+                        </a:effectRef>
+                        <a:fontRef idx="minor">
+                          <a:schemeClr val="lt1"/>
+                        </a:fontRef>
+                      </wps:style>
+                      <wps:bodyPr rot="0" spcFirstLastPara="0" vertOverflow="overflow" horzOverflow="overflow" vert="horz" wrap="square" lIns="91440" tIns="45720" rIns="91440" bIns="45720" numCol="1" spcCol="0" rtlCol="0" fromWordArt="0" anchor="ctr" anchorCtr="0" forceAA="0" compatLnSpc="1">
+                        <a:prstTxWarp prst="textNoShape">
+                          <a:avLst/>
+                        </a:prstTxWarp>
+                        <a:noAutofit/>
+                      </wps:bodyPr>
+                    </wps:wsp>
+                  </a:graphicData>
+                </a:graphic>
+                <wp14:sizeRelH relativeFrom="margin">
+                  <wp14:pctWidth>0</wp14:pctWidth>
+                </wp14:sizeRelH>
+              </wp:anchor>
+            </w:drawing>
+          </mc:Choice>
+          <mc:Fallback>
+            <w:pict>
+              <v:rect w14:anchorId="11BB5891" id="Rectangle 34" o:spid="_x0000_s1026" style="position:absolute;margin-left:-20.1pt;margin-top:171.1pt;width:324pt;height:145.4pt;z-index:251637756;visibility:visible;mso-wrap-style:square;mso-width-percent:0;mso-wrap-distance-left:9pt;mso-wrap-distance-top:0;mso-wrap-distance-right:9pt;mso-wrap-distance-bottom:0;mso-position-horizontal:absolute;mso-position-horizontal-relative:text;mso-position-vertical:absolute;mso-position-vertical-relative:text;mso-width-percent:0;mso-width-relative:margin;v-text-anchor:middle" o:gfxdata="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" filled="f" strokecolor="red" strokeweight="3pt">
+                <v:stroke dashstyle="3 1"/>
+              </v:rect>
+            </w:pict>
+          </mc:Fallback>
+        </mc:AlternateContent>
+      </w:r>
+      <w:r>
+        <w:rPr>
+          <w:noProof/>
+        </w:rPr>
+        <mc:AlternateContent>
+          <mc:Choice Requires="wps">
+            <w:drawing>
+              <wp:anchor distT="45720" distB="45720" distL="114300" distR="114300" simplePos="0" relativeHeight="251639806" behindDoc="0" locked="0" layoutInCell="1" allowOverlap="1" wp14:anchorId="585AFA2F" wp14:editId="353CD20A">
+                <wp:simplePos x="0" y="0"/>
+                <wp:positionH relativeFrom="margin">
+                  <wp:posOffset>2313577</wp:posOffset>
+                </wp:positionH>
+                <wp:positionV relativeFrom="paragraph">
+                  <wp:posOffset>2214245</wp:posOffset>
+                </wp:positionV>
+                <wp:extent cx="1668145" cy="1404620"/>
+                <wp:effectExtent l="0" t="0" r="0" b="0"/>
+                <wp:wrapSquare wrapText="bothSides"/>
+                <wp:docPr id="29" name="Text Box 2"/>
+                <wp:cNvGraphicFramePr>
+                  <a:graphicFrameLocks xmlns:a="http://schemas.openxmlformats.org/drawingml/2006/main"/>
+                </wp:cNvGraphicFramePr>
+                <a:graphic xmlns:a="http://schemas.openxmlformats.org/drawingml/2006/main">
+                  <a:graphicData uri="http://schemas.microsoft.com/office/word/2010/wordprocessingShape">
+                    <wps:wsp>
+                      <wps:cNvSpPr txBox="1">
+                        <a:spLocks noChangeArrowheads="1"/>
+                      </wps:cNvSpPr>
+                      <wps:spPr bwMode="auto">
+                        <a:xfrm>
+                          <a:off x="0" y="0"/>
+                          <a:ext cx="1668145" cy="1404620"/>
+                        </a:xfrm>
+                        <a:prstGeom prst="rect">
+                          <a:avLst/>
+                        </a:prstGeom>
+                        <a:noFill/>
+                        <a:ln w="9525">
+                          <a:noFill/>
+                          <a:miter lim="800000"/>
+                          <a:headEnd/>
+                          <a:tailEnd/>
+                        </a:ln>
+                      </wps:spPr>
+                      <wps:txbx>
+                        <w:txbxContent>
+                          <w:p>
+                            <w:pPr>
+                              <w:jc w:val="center"/>
+                              <w:rPr>
+                                <w:rFonts w:ascii="Times New Roman" w:hAnsi="Times New Roman" w:cs="Times New Roman"/>
+                                <w:i/>
+                                <w:sz w:val="24"/>
+                              </w:rPr>
+                            </w:pPr>
+                            <w:r>
+                              <w:rPr>
+                                <w:rFonts w:ascii="Times New Roman" w:hAnsi="Times New Roman" w:cs="Times New Roman"/>
+                                <w:i/>
+                                <w:sz w:val="24"/>
+                              </w:rPr>
+                              <w:t xml:space="preserve">State </w:t>
+                            </w:r>
+                            <w:r>
+                              <w:rPr>
+                                <w:rFonts w:ascii="Times New Roman" w:hAnsi="Times New Roman" w:cs="Times New Roman"/>
+                                <w:i/>
+                                <w:sz w:val="24"/>
+                              </w:rPr>
+                              <w:t>Measurement</w:t>
+                            </w:r>
+                          </w:p>
+                        </w:txbxContent>
+                      </wps:txbx>
+                      <wps:bodyPr rot="0" vert="horz" wrap="square" lIns="91440" tIns="45720" rIns="91440" bIns="45720" anchor="t" anchorCtr="0">
+                        <a:spAutoFit/>
+                      </wps:bodyPr>
+                    </wps:wsp>
+                  </a:graphicData>
+                </a:graphic>
+                <wp14:sizeRelH relativeFrom="margin">
+                  <wp14:pctWidth>0</wp14:pctWidth>
+                </wp14:sizeRelH>
+                <wp14:sizeRelV relativeFrom="margin">
+                  <wp14:pctHeight>20000</wp14:pctHeight>
+                </wp14:sizeRelV>
+              </wp:anchor>
+            </w:drawing>
+          </mc:Choice>
+          <mc:Fallback>
+            <w:pict>
+              <v:shape w14:anchorId="585AFA2F" id="_x0000_s1028" type="#_x0000_t202" style="position:absolute;margin-left:182.15pt;margin-top:174.35pt;width:131.35pt;height:110.6pt;z-index:251639806;visibility:visible;mso-wrap-style:square;mso-width-percent:0;mso-height-percent:200;mso-wrap-distance-left:9pt;mso-wrap-distance-top:3.6pt;mso-wrap-distance-right:9pt;mso-wrap-distance-bottom:3.6pt;mso-position-horizontal:absolute;mso-position-horizontal-relative:margin;mso-position-vertical:absolute;mso-position-vertical-relative:text;mso-width-percent:0;mso-height-percent:200;mso-width-relative:margin;mso-height-relative:margin;v-text-anchor:top" o:gfxdata="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" filled="f" stroked="f">
+                <v:textbox style="mso-fit-shape-to-text:t">
+                  <w:txbxContent>
+                    <w:p>
+                      <w:pPr>
+                        <w:jc w:val="center"/>
+                        <w:rPr>
+                          <w:rFonts w:ascii="Times New Roman" w:hAnsi="Times New Roman" w:cs="Times New Roman"/>
+                          <w:i/>
+                          <w:sz w:val="24"/>
+                        </w:rPr>
+                      </w:pPr>
+                      <w:r>
+                        <w:rPr>
+                          <w:rFonts w:ascii="Times New Roman" w:hAnsi="Times New Roman" w:cs="Times New Roman"/>
+                          <w:i/>
+                          <w:sz w:val="24"/>
+                        </w:rPr>
+                        <w:t xml:space="preserve">State </w:t>
+                      </w:r>
+                      <w:r>
+                        <w:rPr>
+                          <w:rFonts w:ascii="Times New Roman" w:hAnsi="Times New Roman" w:cs="Times New Roman"/>
+                          <w:i/>
+                          <w:sz w:val="24"/>
+                        </w:rPr>
+                        <w:t>Measurement</w:t>
+                      </w:r>
+                    </w:p>
+                  </w:txbxContent>
+                </v:textbox>
+                <w10:wrap type="square" anchorx="margin"/>
+              </v:shape>
+            </w:pict>
+          </mc:Fallback>
+        </mc:AlternateContent>
+      </w:r>
+      <w:r>
+        <w:rPr>
+          <w:noProof/>
+        </w:rPr>
+        <mc:AlternateContent>
+          <mc:Choice Requires="wps">
+            <w:drawing>
+              <wp:anchor distT="45720" distB="45720" distL="114300" distR="114300" simplePos="0" relativeHeight="251640831" behindDoc="0" locked="0" layoutInCell="1" allowOverlap="1" wp14:anchorId="07265470" wp14:editId="64820DA6">
+                <wp:simplePos x="0" y="0"/>
+                <wp:positionH relativeFrom="margin">
+                  <wp:posOffset>5802160</wp:posOffset>
+                </wp:positionH>
+                <wp:positionV relativeFrom="paragraph">
+                  <wp:posOffset>3388146</wp:posOffset>
+                </wp:positionV>
+                <wp:extent cx="1021080" cy="1404620"/>
+                <wp:effectExtent l="0" t="0" r="7620" b="0"/>
+                <wp:wrapSquare wrapText="bothSides"/>
+                <wp:docPr id="27" name="Text Box 2"/>
+                <wp:cNvGraphicFramePr>
+                  <a:graphicFrameLocks xmlns:a="http://schemas.openxmlformats.org/drawingml/2006/main"/>
+                </wp:cNvGraphicFramePr>
+                <a:graphic xmlns:a="http://schemas.openxmlformats.org/drawingml/2006/main">
+                  <a:graphicData uri="http://schemas.microsoft.com/office/word/2010/wordprocessingShape">
+                    <wps:wsp>
+                      <wps:cNvSpPr txBox="1">
+                        <a:spLocks noChangeArrowheads="1"/>
+                      </wps:cNvSpPr>
+                      <wps:spPr bwMode="auto">
+                        <a:xfrm>
+                          <a:off x="0" y="0"/>
+                          <a:ext cx="1021080" cy="1404620"/>
+                        </a:xfrm>
+                        <a:prstGeom prst="rect">
+                          <a:avLst/>
+                        </a:prstGeom>
+                        <a:solidFill>
+                          <a:srgbClr val="FFFFFF"/>
+                        </a:solidFill>
+                        <a:ln w="9525">
+                          <a:noFill/>
+                          <a:miter lim="800000"/>
+                          <a:headEnd/>
+                          <a:tailEnd/>
+                        </a:ln>
+                      </wps:spPr>
+                      <wps:txbx>
+                        <w:txbxContent>
+                          <w:p>
+                            <w:pPr>
+                              <w:jc w:val="center"/>
+                              <w:rPr>
+                                <w:rFonts w:ascii="Times New Roman" w:hAnsi="Times New Roman" w:cs="Times New Roman"/>
+                                <w:i/>
+                                <w:sz w:val="24"/>
+                              </w:rPr>
+                            </w:pPr>
+                            <w:r>
+                              <w:rPr>
+                                <w:rFonts w:ascii="Times New Roman" w:hAnsi="Times New Roman" w:cs="Times New Roman"/>
+                                <w:i/>
+                                <w:sz w:val="24"/>
+                              </w:rPr>
+                              <w:t>UAV State</w:t>
+                            </w:r>
+                          </w:p>
+                        </w:txbxContent>
+                      </wps:txbx>
+                      <wps:bodyPr rot="0" vert="horz" wrap="square" lIns="91440" tIns="45720" rIns="91440" bIns="45720" anchor="t" anchorCtr="0">
+                        <a:spAutoFit/>
+                      </wps:bodyPr>
+                    </wps:wsp>
+                  </a:graphicData>
+                </a:graphic>
+                <wp14:sizeRelH relativeFrom="margin">
+                  <wp14:pctWidth>0</wp14:pctWidth>
+                </wp14:sizeRelH>
+                <wp14:sizeRelV relativeFrom="margin">
+                  <wp14:pctHeight>20000</wp14:pctHeight>
+                </wp14:sizeRelV>
+              </wp:anchor>
+            </w:drawing>
+          </mc:Choice>
+          <mc:Fallback>
+            <w:pict>
+              <v:shape w14:anchorId="07265470" id="_x0000_s1029" type="#_x0000_t202" style="position:absolute;margin-left:456.85pt;margin-top:266.8pt;width:80.4pt;height:110.6pt;z-index:251640831;visibility:visible;mso-wrap-style:square;mso-width-percent:0;mso-height-percent:200;mso-wrap-distance-left:9pt;mso-wrap-distance-top:3.6pt;mso-wrap-distance-right:9pt;mso-wrap-distance-bottom:3.6pt;mso-position-horizontal:absolute;mso-position-horizontal-relative:margin;mso-position-vertical:absolute;mso-position-vertical-relative:text;mso-width-percent:0;mso-height-percent:200;mso-width-relative:margin;mso-height-relative:margin;v-text-anchor:top" o:gfxdata="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" stroked="f">
+                <v:textbox style="mso-fit-shape-to-text:t">
+                  <w:txbxContent>
+                    <w:p>
+                      <w:pPr>
+                        <w:jc w:val="center"/>
+                        <w:rPr>
+                          <w:rFonts w:ascii="Times New Roman" w:hAnsi="Times New Roman" w:cs="Times New Roman"/>
+                          <w:i/>
+                          <w:sz w:val="24"/>
+                        </w:rPr>
+                      </w:pPr>
+                      <w:r>
+                        <w:rPr>
+                          <w:rFonts w:ascii="Times New Roman" w:hAnsi="Times New Roman" w:cs="Times New Roman"/>
+                          <w:i/>
+                          <w:sz w:val="24"/>
+                        </w:rPr>
+                        <w:t>UAV State</w:t>
+                      </w:r>
+                    </w:p>
+                  </w:txbxContent>
+                </v:textbox>
+                <w10:wrap type="square" anchorx="margin"/>
+              </v:shape>
+            </w:pict>
+          </mc:Fallback>
+        </mc:AlternateContent>
+      </w:r>
+      <w:r>
+        <w:rPr>
+          <w:noProof/>
+        </w:rPr>
+        <mc:AlternateContent>
+          <mc:Choice Requires="wps">
+            <w:drawing>
+              <wp:anchor distT="0" distB="0" distL="114300" distR="114300" simplePos="0" relativeHeight="251707392" behindDoc="0" locked="0" layoutInCell="1" allowOverlap="1" wp14:anchorId="0115BB7E" wp14:editId="39C67E7B">
+                <wp:simplePos x="0" y="0"/>
+                <wp:positionH relativeFrom="column">
+                  <wp:posOffset>1671955</wp:posOffset>
+                </wp:positionH>
+                <wp:positionV relativeFrom="paragraph">
+                  <wp:posOffset>2979197</wp:posOffset>
+                </wp:positionV>
+                <wp:extent cx="0" cy="182880"/>
+                <wp:effectExtent l="76200" t="0" r="57150" b="64770"/>
+                <wp:wrapNone/>
+                <wp:docPr id="33" name="Straight Arrow Connector 33"/>
+                <wp:cNvGraphicFramePr/>
+                <a:graphic xmlns:a="http://schemas.openxmlformats.org/drawingml/2006/main">
+                  <a:graphicData uri="http://schemas.microsoft.com/office/word/2010/wordprocessingShape">
+                    <wps:wsp>
+                      <wps:cNvCnPr/>
+                      <wps:spPr>
+                        <a:xfrm flipH="1">
+                          <a:off x="0" y="0"/>
+                          <a:ext cx="0" cy="182880"/>
+                        </a:xfrm>
+                        <a:prstGeom prst="straightConnector1">
+                          <a:avLst/>
+                        </a:prstGeom>
+                        <a:ln w="19050">
+                          <a:tailEnd type="triangle"/>
+                        </a:ln>
+                      </wps:spPr>
+                      <wps:style>
+                        <a:lnRef idx="1">
+                          <a:schemeClr val="dk1"/>
+                        </a:lnRef>
+                        <a:fillRef idx="0">
+                          <a:schemeClr val="dk1"/>
+                        </a:fillRef>
+                        <a:effectRef idx="0">
+                          <a:schemeClr val="dk1"/>
+                        </a:effectRef>
+                        <a:fontRef idx="minor">
+                          <a:schemeClr val="tx1"/>
+                        </a:fontRef>
+                      </wps:style>
+                      <wps:bodyPr/>
+                    </wps:wsp>
+                  </a:graphicData>
+                </a:graphic>
+              </wp:anchor>
+            </w:drawing>
+          </mc:Choice>
+          <mc:Fallback>
+            <w:pict>
+              <v:shapetype w14:anchorId="5DE951B6" id="_x0000_t32" coordsize="21600,21600" o:spt="32" o:oned="t" path="m,l21600,21600e" filled="f">
+                <v:path arrowok="t" fillok="f" o:connecttype="none"/>
+                <o:lock v:ext="edit" shapetype="t"/>
+              </v:shapetype>
+              <v:shape id="Straight Arrow Connector 33" o:spid="_x0000_s1026" type="#_x0000_t32" style="position:absolute;margin-left:131.65pt;margin-top:234.6pt;width:0;height:14.4pt;flip:x;z-index:251707392;visibility:visible;mso-wrap-style:square;mso-wrap-distance-left:9pt;mso-wrap-distance-top:0;mso-wrap-distance-right:9pt;mso-wrap-distance-bottom:0;mso-position-horizontal:absolute;mso-position-horizontal-relative:text;mso-position-vertical:absolute;mso-position-vertical-relative:text" o:gfxdata="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" strokecolor="black [3200]" strokeweight="1.5pt">
+                <v:stroke endarrow="block" joinstyle="miter"/>
+              </v:shape>
+            </w:pict>
+          </mc:Fallback>
+        </mc:AlternateContent>
+      </w:r>
+      <w:r>
+        <w:rPr>
+          <w:noProof/>
+        </w:rPr>
+        <mc:AlternateContent>
+          <mc:Choice Requires="wps">
+            <w:drawing>
+              <wp:anchor distT="0" distB="0" distL="114300" distR="114300" simplePos="0" relativeHeight="251705344" behindDoc="0" locked="0" layoutInCell="1" allowOverlap="1" wp14:anchorId="6BDC7EDB" wp14:editId="04FB76F2">
+                <wp:simplePos x="0" y="0"/>
+                <wp:positionH relativeFrom="column">
+                  <wp:posOffset>1671955</wp:posOffset>
+                </wp:positionH>
+                <wp:positionV relativeFrom="paragraph">
+                  <wp:posOffset>2621692</wp:posOffset>
+                </wp:positionV>
+                <wp:extent cx="0" cy="182880"/>
+                <wp:effectExtent l="76200" t="0" r="57150" b="64770"/>
+                <wp:wrapNone/>
+                <wp:docPr id="32" name="Straight Arrow Connector 32"/>
+                <wp:cNvGraphicFramePr/>
+                <a:graphic xmlns:a="http://schemas.openxmlformats.org/drawingml/2006/main">
+                  <a:graphicData uri="http://schemas.microsoft.com/office/word/2010/wordprocessingShape">
+                    <wps:wsp>
+                      <wps:cNvCnPr/>
+                      <wps:spPr>
+                        <a:xfrm flipH="1">
+                          <a:off x="0" y="0"/>
+                          <a:ext cx="0" cy="182880"/>
+                        </a:xfrm>
+                        <a:prstGeom prst="straightConnector1">
+                          <a:avLst/>
+                        </a:prstGeom>
+                        <a:ln w="19050">
+                          <a:tailEnd type="triangle"/>
+                        </a:ln>
+                      </wps:spPr>
+                      <wps:style>
+                        <a:lnRef idx="1">
+                          <a:schemeClr val="dk1"/>
+                        </a:lnRef>
+                        <a:fillRef idx="0">
+                          <a:schemeClr val="dk1"/>
+                        </a:fillRef>
+                        <a:effectRef idx="0">
+                          <a:schemeClr val="dk1"/>
+                        </a:effectRef>
+                        <a:fontRef idx="minor">
+                          <a:schemeClr val="tx1"/>
+                        </a:fontRef>
+                      </wps:style>
+                      <wps:bodyPr/>
+                    </wps:wsp>
+                  </a:graphicData>
+                </a:graphic>
+              </wp:anchor>
+            </w:drawing>
+          </mc:Choice>
+          <mc:Fallback>
+            <w:pict>
+              <v:shape w14:anchorId="67E4CC42" id="Straight Arrow Connector 32" o:spid="_x0000_s1026" type="#_x0000_t32" style="position:absolute;margin-left:131.65pt;margin-top:206.45pt;width:0;height:14.4pt;flip:x;z-index:251705344;visibility:visible;mso-wrap-style:square;mso-wrap-distance-left:9pt;mso-wrap-distance-top:0;mso-wrap-distance-right:9pt;mso-wrap-distance-bottom:0;mso-position-horizontal:absolute;mso-position-horizontal-relative:text;mso-position-vertical:absolute;mso-position-vertical-relative:text" o:gfxdata="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" strokecolor="black [3200]" strokeweight="1.5pt">
+                <v:stroke endarrow="block" joinstyle="miter"/>
+              </v:shape>
+            </w:pict>
+          </mc:Fallback>
+        </mc:AlternateContent>
+      </w:r>
+      <w:r>
+        <w:rPr>
+          <w:noProof/>
+        </w:rPr>
+        <mc:AlternateContent>
+          <mc:Choice Requires="wps">
+            <w:drawing>
+              <wp:anchor distT="45720" distB="45720" distL="114300" distR="114300" simplePos="0" relativeHeight="251638781" behindDoc="0" locked="0" layoutInCell="1" allowOverlap="1" wp14:anchorId="5D4D2B8D" wp14:editId="748CBAF4">
+                <wp:simplePos x="0" y="0"/>
+                <wp:positionH relativeFrom="margin">
+                  <wp:posOffset>485990</wp:posOffset>
+                </wp:positionH>
+                <wp:positionV relativeFrom="paragraph">
+                  <wp:posOffset>2752213</wp:posOffset>
+                </wp:positionV>
+                <wp:extent cx="2647950" cy="1404620"/>
+                <wp:effectExtent l="0" t="0" r="0" b="8890"/>
+                <wp:wrapSquare wrapText="bothSides"/>
+                <wp:docPr id="30" name="Text Box 2"/>
+                <wp:cNvGraphicFramePr>
+                  <a:graphicFrameLocks xmlns:a="http://schemas.openxmlformats.org/drawingml/2006/main"/>
+                </wp:cNvGraphicFramePr>
+                <a:graphic xmlns:a="http://schemas.openxmlformats.org/drawingml/2006/main">
+                  <a:graphicData uri="http://schemas.microsoft.com/office/word/2010/wordprocessingShape">
+                    <wps:wsp>
+                      <wps:cNvSpPr txBox="1">
+                        <a:spLocks noChangeArrowheads="1"/>
+                      </wps:cNvSpPr>
+                      <wps:spPr bwMode="auto">
+                        <a:xfrm>
+                          <a:off x="0" y="0"/>
+                          <a:ext cx="2647950" cy="1404620"/>
+                        </a:xfrm>
+                        <a:prstGeom prst="rect">
+                          <a:avLst/>
+                        </a:prstGeom>
+                        <a:solidFill>
+                          <a:srgbClr val="FFFFFF"/>
+                        </a:solidFill>
+                        <a:ln w="9525">
+                          <a:noFill/>
+                          <a:miter lim="800000"/>
+                          <a:headEnd/>
+                          <a:tailEnd/>
+                        </a:ln>
+                      </wps:spPr>
+                      <wps:txbx>
+                        <w:txbxContent>
+                          <w:p>
+                            <w:pPr>
+                              <w:jc w:val="center"/>
+                              <w:rPr>
+                                <w:rFonts w:ascii="Times New Roman" w:hAnsi="Times New Roman" w:cs="Times New Roman"/>
+                                <w:i/>
+                                <w:sz w:val="24"/>
+                              </w:rPr>
+                            </w:pPr>
+                            <w:r>
+                              <w:rPr>
+                                <w:rFonts w:ascii="Times New Roman" w:hAnsi="Times New Roman" w:cs="Times New Roman"/>
+                                <w:i/>
+                                <w:sz w:val="24"/>
+                              </w:rPr>
+                              <w:t xml:space="preserve">State </w:t>
+                            </w:r>
+                            <w:r>
+                              <w:rPr>
+                                <w:rFonts w:ascii="Times New Roman" w:hAnsi="Times New Roman" w:cs="Times New Roman"/>
+                                <w:i/>
+                                <w:sz w:val="24"/>
+                              </w:rPr>
+                              <w:t>Estimate</w:t>
+                            </w:r>
+                          </w:p>
+                        </w:txbxContent>
+                      </wps:txbx>
+                      <wps:bodyPr rot="0" vert="horz" wrap="square" lIns="91440" tIns="45720" rIns="91440" bIns="45720" anchor="t" anchorCtr="0">
+                        <a:spAutoFit/>
+                      </wps:bodyPr>
+                    </wps:wsp>
+                  </a:graphicData>
+                </a:graphic>
+                <wp14:sizeRelH relativeFrom="margin">
+                  <wp14:pctWidth>0</wp14:pctWidth>
+                </wp14:sizeRelH>
+                <wp14:sizeRelV relativeFrom="margin">
+                  <wp14:pctHeight>20000</wp14:pctHeight>
+                </wp14:sizeRelV>
+              </wp:anchor>
+            </w:drawing>
+          </mc:Choice>
+          <mc:Fallback>
+            <w:pict>
+              <v:shape w14:anchorId="5D4D2B8D" id="_x0000_s1030" type="#_x0000_t202" style="position:absolute;margin-left:38.25pt;margin-top:216.7pt;width:208.5pt;height:110.6pt;z-index:251638781;visibility:visible;mso-wrap-style:square;mso-width-percent:0;mso-height-percent:200;mso-wrap-distance-left:9pt;mso-wrap-distance-top:3.6pt;mso-wrap-distance-right:9pt;mso-wrap-distance-bottom:3.6pt;mso-position-horizontal:absolute;mso-position-horizontal-relative:margin;mso-position-vertical:absolute;mso-position-vertical-relative:text;mso-width-percent:0;mso-height-percent:200;mso-width-relative:margin;mso-height-relative:margin;v-text-anchor:top" o:gfxdata="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" stroked="f">
+                <v:textbox style="mso-fit-shape-to-text:t">
+                  <w:txbxContent>
+                    <w:p>
+                      <w:pPr>
+                        <w:jc w:val="center"/>
+                        <w:rPr>
+                          <w:rFonts w:ascii="Times New Roman" w:hAnsi="Times New Roman" w:cs="Times New Roman"/>
+                          <w:i/>
+                          <w:sz w:val="24"/>
+                        </w:rPr>
+                      </w:pPr>
+                      <w:r>
+                        <w:rPr>
+                          <w:rFonts w:ascii="Times New Roman" w:hAnsi="Times New Roman" w:cs="Times New Roman"/>
+                          <w:i/>
+                          <w:sz w:val="24"/>
+                        </w:rPr>
+                        <w:t xml:space="preserve">State </w:t>
+                      </w:r>
+                      <w:r>
+                        <w:rPr>
+                          <w:rFonts w:ascii="Times New Roman" w:hAnsi="Times New Roman" w:cs="Times New Roman"/>
+                          <w:i/>
+                          <w:sz w:val="24"/>
+                        </w:rPr>
+                        <w:t>Estimate</w:t>
+                      </w:r>
+                    </w:p>
+                  </w:txbxContent>
+                </v:textbox>
+                <w10:wrap type="square" anchorx="margin"/>
+              </v:shape>
+            </w:pict>
+          </mc:Fallback>
+        </mc:AlternateContent>
+      </w:r>
+      <w:r>
+        <w:rPr>
+          <w:noProof/>
+        </w:rPr>
+        <mc:AlternateContent>
+          <mc:Choice Requires="wps">
+            <w:drawing>
+              <wp:anchor distT="0" distB="0" distL="114300" distR="114300" simplePos="0" relativeHeight="251702272" behindDoc="0" locked="0" layoutInCell="1" allowOverlap="1">
+                <wp:simplePos x="0" y="0"/>
+                <wp:positionH relativeFrom="column">
+                  <wp:posOffset>2366652</wp:posOffset>
+                </wp:positionH>
+                <wp:positionV relativeFrom="paragraph">
+                  <wp:posOffset>2458191</wp:posOffset>
+                </wp:positionV>
+                <wp:extent cx="3378324" cy="1044493"/>
+                <wp:effectExtent l="38100" t="76200" r="31750" b="22860"/>
+                <wp:wrapNone/>
+                <wp:docPr id="23" name="Elbow Connector 23"/>
+                <wp:cNvGraphicFramePr/>
+                <a:graphic xmlns:a="http://schemas.openxmlformats.org/drawingml/2006/main">
+                  <a:graphicData uri="http://schemas.microsoft.com/office/word/2010/wordprocessingShape">
+                    <wps:wsp>
+                      <wps:cNvCnPr/>
+                      <wps:spPr>
+                        <a:xfrm flipH="1" flipV="1">
+                          <a:off x="0" y="0"/>
+                          <a:ext cx="3378324" cy="1044493"/>
+                        </a:xfrm>
+                        <a:prstGeom prst="bentConnector3">
+                          <a:avLst>
+                            <a:gd name="adj1" fmla="val -89"/>
+                          </a:avLst>
+                        </a:prstGeom>
+                        <a:ln w="19050">
+                          <a:solidFill>
+                            <a:schemeClr val="tx1"/>
+                          </a:solidFill>
+                          <a:tailEnd type="triangle"/>
+                        </a:ln>
+                      </wps:spPr>
+                      <wps:style>
+                        <a:lnRef idx="1">
+                          <a:schemeClr val="accent1"/>
+                        </a:lnRef>
+                        <a:fillRef idx="0">
+                          <a:schemeClr val="accent1"/>
+                        </a:fillRef>
+                        <a:effectRef idx="0">
+                          <a:schemeClr val="accent1"/>
+                        </a:effectRef>
+                        <a:fontRef idx="minor">
+                          <a:schemeClr val="tx1"/>
+                        </a:fontRef>
+                      </wps:style>
+                      <wps:bodyPr/>
+                    </wps:wsp>
+                  </a:graphicData>
+                </a:graphic>
+                <wp14:sizeRelH relativeFrom="margin">
+                  <wp14:pctWidth>0</wp14:pctWidth>
+                </wp14:sizeRelH>
+                <wp14:sizeRelV relativeFrom="margin">
+                  <wp14:pctHeight>0</wp14:pctHeight>
+                </wp14:sizeRelV>
+              </wp:anchor>
+            </w:drawing>
+          </mc:Choice>
+          <mc:Fallback>
+            <w:pict>
+              <v:shapetype w14:anchorId="0B8213BB" id="_x0000_t34" coordsize="21600,21600" o:spt="34" o:oned="t" adj="10800" path="m,l@0,0@0,21600,21600,21600e" filled="f">
+                <v:stroke joinstyle="miter"/>
+                <v:formulas>
+                  <v:f eqn="val #0"/>
+                </v:formulas>
+                <v:path arrowok="t" fillok="f" o:connecttype="none"/>
+                <v:handles>
+                  <v:h position="#0,center"/>
+                </v:handles>
+                <o:lock v:ext="edit" shapetype="t"/>
+              </v:shapetype>
+              <v:shape id="Elbow Connector 23" o:spid="_x0000_s1026" type="#_x0000_t34" style="position:absolute;margin-left:186.35pt;margin-top:193.55pt;width:266pt;height:82.25pt;flip:x y;z-index:251702272;visibility:visible;mso-wrap-style:square;mso-width-percent:0;mso-height-percent:0;mso-wrap-distance-left:9pt;mso-wrap-distance-top:0;mso-wrap-distance-right:9pt;mso-wrap-distance-bottom:0;mso-position-horizontal:absolute;mso-position-horizontal-relative:text;mso-position-vertical:absolute;mso-position-vertical-relative:text;mso-width-percent:0;mso-height-percent:0;mso-width-relative:margin;mso-height-relative:margin" o:gfxdata="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" adj="-19" strokecolor="black [3213]" strokeweight="1.5pt">
+                <v:stroke endarrow="block"/>
+              </v:shape>
+            </w:pict>
+          </mc:Fallback>
+        </mc:AlternateContent>
+      </w:r>
+      <w:r>
+        <w:rPr>
+          <w:noProof/>
+        </w:rPr>
+        <mc:AlternateContent>
+          <mc:Choice Requires="wps">
+            <w:drawing>
+              <wp:anchor distT="0" distB="0" distL="114300" distR="114300" simplePos="0" relativeHeight="251687936" behindDoc="0" locked="0" layoutInCell="1" allowOverlap="1">
+                <wp:simplePos x="0" y="0"/>
+                <wp:positionH relativeFrom="column">
+                  <wp:posOffset>3336966</wp:posOffset>
+                </wp:positionH>
+                <wp:positionV relativeFrom="paragraph">
+                  <wp:posOffset>3265714</wp:posOffset>
+                </wp:positionV>
+                <wp:extent cx="1021080" cy="580390"/>
+                <wp:effectExtent l="0" t="0" r="7620" b="0"/>
+                <wp:wrapNone/>
+                <wp:docPr id="26" name="Text Box 2"/>
+                <wp:cNvGraphicFramePr>
+                  <a:graphicFrameLocks xmlns:a="http://schemas.openxmlformats.org/drawingml/2006/main"/>
+                </wp:cNvGraphicFramePr>
+                <a:graphic xmlns:a="http://schemas.openxmlformats.org/drawingml/2006/main">
+                  <a:graphicData uri="http://schemas.microsoft.com/office/word/2010/wordprocessingShape">
+                    <wps:wsp>
+                      <wps:cNvSpPr txBox="1">
+                        <a:spLocks noChangeArrowheads="1"/>
+                      </wps:cNvSpPr>
+                      <wps:spPr bwMode="auto">
+                        <a:xfrm>
+                          <a:off x="0" y="0"/>
+                          <a:ext cx="1021080" cy="580390"/>
+                        </a:xfrm>
+                        <a:prstGeom prst="rect">
+                          <a:avLst/>
+                        </a:prstGeom>
+                        <a:solidFill>
+                          <a:srgbClr val="FFFFFF"/>
+                        </a:solidFill>
+                        <a:ln w="9525">
+                          <a:noFill/>
+                          <a:miter lim="800000"/>
+                          <a:headEnd/>
+                          <a:tailEnd/>
+                        </a:ln>
+                      </wps:spPr>
+                      <wps:txbx>
+                        <w:txbxContent>
+                          <w:p>
+                            <w:pPr>
+                              <w:jc w:val="center"/>
+                              <w:rPr>
+                                <w:rFonts w:ascii="Times New Roman" w:hAnsi="Times New Roman" w:cs="Times New Roman"/>
+                                <w:i/>
+                                <w:sz w:val="24"/>
+                              </w:rPr>
+                            </w:pPr>
+                            <w:r>
+                              <w:rPr>
+                                <w:rFonts w:ascii="Times New Roman" w:hAnsi="Times New Roman" w:cs="Times New Roman"/>
+                                <w:i/>
+                                <w:sz w:val="24"/>
+                              </w:rPr>
+                              <w:t>PWM Commands</w:t>
+                            </w:r>
+                          </w:p>
+                        </w:txbxContent>
+                      </wps:txbx>
+                      <wps:bodyPr rot="0" vert="horz" wrap="square" lIns="91440" tIns="45720" rIns="91440" bIns="45720" anchor="t" anchorCtr="0">
+                        <a:spAutoFit/>
+                      </wps:bodyPr>
+                    </wps:wsp>
+                  </a:graphicData>
+                </a:graphic>
+              </wp:anchor>
+            </w:drawing>
+          </mc:Choice>
+          <mc:Fallback>
+            <w:pict>
+              <v:shape id="_x0000_s1031" type="#_x0000_t202" style="position:absolute;margin-left:262.75pt;margin-top:257.15pt;width:80.4pt;height:45.7pt;z-index:251687936;visibility:visible;mso-wrap-style:square;mso-wrap-distance-left:9pt;mso-wrap-distance-top:0;mso-wrap-distance-right:9pt;mso-wrap-distance-bottom:0;mso-position-horizontal:absolute;mso-position-horizontal-relative:text;mso-position-vertical:absolute;mso-position-vertical-relative:text;v-text-anchor:top" o:gfxdata="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" stroked="f">
+                <v:textbox style="mso-fit-shape-to-text:t">
+                  <w:txbxContent>
+                    <w:p>
+                      <w:pPr>
+                        <w:jc w:val="center"/>
+                        <w:rPr>
+                          <w:rFonts w:ascii="Times New Roman" w:hAnsi="Times New Roman" w:cs="Times New Roman"/>
+                          <w:i/>
+                          <w:sz w:val="24"/>
+                        </w:rPr>
+                      </w:pPr>
+                      <w:r>
+                        <w:rPr>
+                          <w:rFonts w:ascii="Times New Roman" w:hAnsi="Times New Roman" w:cs="Times New Roman"/>
+                          <w:i/>
+                          <w:sz w:val="24"/>
+                        </w:rPr>
+                        <w:t>PWM Commands</w:t>
+                      </w:r>
+                    </w:p>
+                  </w:txbxContent>
+                </v:textbox>
+              </v:shape>
+            </w:pict>
+          </mc:Fallback>
+        </mc:AlternateContent>
+      </w:r>
+      <w:r>
+        <w:rPr>
+          <w:noProof/>
+        </w:rPr>
+        <mc:AlternateContent>
+          <mc:Choice Requires="wps">
+            <w:drawing>
+              <wp:anchor distT="0" distB="0" distL="114300" distR="114300" simplePos="0" relativeHeight="251688960" behindDoc="0" locked="0" layoutInCell="1" allowOverlap="1">
+                <wp:simplePos x="0" y="0"/>
+                <wp:positionH relativeFrom="column">
+                  <wp:posOffset>1282535</wp:posOffset>
+                </wp:positionH>
+                <wp:positionV relativeFrom="paragraph">
+                  <wp:posOffset>3295402</wp:posOffset>
+                </wp:positionV>
+                <wp:extent cx="813435" cy="391160"/>
+                <wp:effectExtent l="0" t="0" r="5715" b="8890"/>
+                <wp:wrapNone/>
+                <wp:docPr id="25" name="Text Box 2"/>
+                <wp:cNvGraphicFramePr>
+                  <a:graphicFrameLocks xmlns:a="http://schemas.openxmlformats.org/drawingml/2006/main"/>
+                </wp:cNvGraphicFramePr>
+                <a:graphic xmlns:a="http://schemas.openxmlformats.org/drawingml/2006/main">
+                  <a:graphicData uri="http://schemas.microsoft.com/office/word/2010/wordprocessingShape">
+                    <wps:wsp>
+                      <wps:cNvSpPr txBox="1">
+                        <a:spLocks noChangeArrowheads="1"/>
+                      </wps:cNvSpPr>
+                      <wps:spPr bwMode="auto">
+                        <a:xfrm>
+                          <a:off x="0" y="0"/>
+                          <a:ext cx="813435" cy="391160"/>
+                        </a:xfrm>
+                        <a:prstGeom prst="rect">
+                          <a:avLst/>
+                        </a:prstGeom>
+                        <a:solidFill>
+                          <a:srgbClr val="FFFFFF"/>
+                        </a:solidFill>
+                        <a:ln w="9525">
+                          <a:noFill/>
+                          <a:miter lim="800000"/>
+                          <a:headEnd/>
+                          <a:tailEnd/>
+                        </a:ln>
+                      </wps:spPr>
+                      <wps:txbx>
+                        <w:txbxContent>
+                          <w:p>
+                            <w:pPr>
+                              <w:rPr>
+                                <w:rFonts w:ascii="Times New Roman" w:hAnsi="Times New Roman" w:cs="Times New Roman"/>
+                                <w:i/>
+                                <w:sz w:val="24"/>
+                              </w:rPr>
+                            </w:pPr>
+                            <w:r>
+                              <w:rPr>
+                                <w:rFonts w:ascii="Times New Roman" w:hAnsi="Times New Roman" w:cs="Times New Roman"/>
+                                <w:i/>
+                                <w:sz w:val="24"/>
+                              </w:rPr>
+                              <w:t>Heading</w:t>
+                            </w:r>
+                          </w:p>
+                        </w:txbxContent>
+                      </wps:txbx>
+                      <wps:bodyPr rot="0" vert="horz" wrap="square" lIns="91440" tIns="45720" rIns="91440" bIns="45720" anchor="t" anchorCtr="0">
+                        <a:spAutoFit/>
+                      </wps:bodyPr>
+                    </wps:wsp>
+                  </a:graphicData>
+                </a:graphic>
+              </wp:anchor>
+            </w:drawing>
+          </mc:Choice>
+          <mc:Fallback>
+            <w:pict>
+              <v:shape id="_x0000_s1032" type="#_x0000_t202" style="position:absolute;margin-left:101pt;margin-top:259.5pt;width:64.05pt;height:30.8pt;z-index:251688960;visibility:visible;mso-wrap-style:square;mso-wrap-distance-left:9pt;mso-wrap-distance-top:0;mso-wrap-distance-right:9pt;mso-wrap-distance-bottom:0;mso-position-horizontal:absolute;mso-position-horizontal-relative:text;mso-position-vertical:absolute;mso-position-vertical-relative:text;v-text-anchor:top" o:gfxdata="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" stroked="f">
+                <v:textbox style="mso-fit-shape-to-text:t">
+                  <w:txbxContent>
+                    <w:p>
+                      <w:pPr>
+                        <w:rPr>
+                          <w:rFonts w:ascii="Times New Roman" w:hAnsi="Times New Roman" w:cs="Times New Roman"/>
+                          <w:i/>
+                          <w:sz w:val="24"/>
+                        </w:rPr>
+                      </w:pPr>
+                      <w:r>
+                        <w:rPr>
+                          <w:rFonts w:ascii="Times New Roman" w:hAnsi="Times New Roman" w:cs="Times New Roman"/>
+                          <w:i/>
+                          <w:sz w:val="24"/>
+                        </w:rPr>
+                        <w:t>Heading</w:t>
+                      </w:r>
+                    </w:p>
+                  </w:txbxContent>
+                </v:textbox>
+              </v:shape>
+            </w:pict>
+          </mc:Fallback>
+        </mc:AlternateContent>
+      </w:r>
+      <w:r>
+        <w:rPr>
+          <w:noProof/>
+        </w:rPr>
+        <mc:AlternateContent>
+          <mc:Choice Requires="wps">
+            <w:drawing>
+              <wp:anchor distT="0" distB="0" distL="114300" distR="114300" simplePos="0" relativeHeight="251689984" behindDoc="0" locked="0" layoutInCell="1" allowOverlap="1">
+                <wp:simplePos x="0" y="0"/>
+                <wp:positionH relativeFrom="column">
+                  <wp:posOffset>-914400</wp:posOffset>
+                </wp:positionH>
+                <wp:positionV relativeFrom="paragraph">
+                  <wp:posOffset>3360717</wp:posOffset>
+                </wp:positionV>
+                <wp:extent cx="640715" cy="391160"/>
+                <wp:effectExtent l="0" t="0" r="6985" b="8890"/>
+                <wp:wrapNone/>
+                <wp:docPr id="217" name="Text Box 2"/>
+                <wp:cNvGraphicFramePr>
+                  <a:graphicFrameLocks xmlns:a="http://schemas.openxmlformats.org/drawingml/2006/main"/>
+                </wp:cNvGraphicFramePr>
+                <a:graphic xmlns:a="http://schemas.openxmlformats.org/drawingml/2006/main">
+                  <a:graphicData uri="http://schemas.microsoft.com/office/word/2010/wordprocessingShape">
+                    <wps:wsp>
+                      <wps:cNvSpPr txBox="1">
+                        <a:spLocks noChangeArrowheads="1"/>
+                      </wps:cNvSpPr>
+                      <wps:spPr bwMode="auto">
+                        <a:xfrm>
+                          <a:off x="0" y="0"/>
+                          <a:ext cx="640715" cy="391160"/>
+                        </a:xfrm>
+                        <a:prstGeom prst="rect">
+                          <a:avLst/>
+                        </a:prstGeom>
+                        <a:solidFill>
+                          <a:srgbClr val="FFFFFF"/>
+                        </a:solidFill>
+                        <a:ln w="9525">
+                          <a:noFill/>
+                          <a:miter lim="800000"/>
+                          <a:headEnd/>
+                          <a:tailEnd/>
+                        </a:ln>
+                      </wps:spPr>
+                      <wps:txbx>
+                        <w:txbxContent>
+                          <w:p>
+                            <w:pPr>
+                              <w:rPr>
+                                <w:rFonts w:ascii="Times New Roman" w:hAnsi="Times New Roman" w:cs="Times New Roman"/>
+                                <w:i/>
+                                <w:sz w:val="24"/>
+                              </w:rPr>
+                            </w:pPr>
+                            <w:r>
+                              <w:rPr>
+                                <w:rFonts w:ascii="Times New Roman" w:hAnsi="Times New Roman" w:cs="Times New Roman"/>
+                                <w:i/>
+                                <w:sz w:val="24"/>
+                              </w:rPr>
+                              <w:t>Path</w:t>
+                            </w:r>
+                          </w:p>
+                        </w:txbxContent>
+                      </wps:txbx>
+                      <wps:bodyPr rot="0" vert="horz" wrap="square" lIns="91440" tIns="45720" rIns="91440" bIns="45720" anchor="t" anchorCtr="0">
+                        <a:spAutoFit/>
+                      </wps:bodyPr>
+                    </wps:wsp>
+                  </a:graphicData>
+                </a:graphic>
+              </wp:anchor>
+            </w:drawing>
+          </mc:Choice>
+          <mc:Fallback>
+            <w:pict>
+              <v:shape id="_x0000_s1033" type="#_x0000_t202" style="position:absolute;margin-left:-1in;margin-top:264.6pt;width:50.45pt;height:30.8pt;z-index:251689984;visibility:visible;mso-wrap-style:square;mso-wrap-distance-left:9pt;mso-wrap-distance-top:0;mso-wrap-distance-right:9pt;mso-wrap-distance-bottom:0;mso-position-horizontal:absolute;mso-position-horizontal-relative:text;mso-position-vertical:absolute;mso-position-vertical-relative:text;v-text-anchor:top" o:gfxdata="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" stroked="f">
+                <v:textbox style="mso-fit-shape-to-text:t">
+                  <w:txbxContent>
+                    <w:p>
+                      <w:pPr>
+                        <w:rPr>
+                          <w:rFonts w:ascii="Times New Roman" w:hAnsi="Times New Roman" w:cs="Times New Roman"/>
+                          <w:i/>
+                          <w:sz w:val="24"/>
+                        </w:rPr>
+                      </w:pPr>
+                      <w:r>
+                        <w:rPr>
+                          <w:rFonts w:ascii="Times New Roman" w:hAnsi="Times New Roman" w:cs="Times New Roman"/>
+                          <w:i/>
+                          <w:sz w:val="24"/>
+                        </w:rPr>
+                        <w:t>Path</w:t>
+                      </w:r>
+                    </w:p>
+                  </w:txbxContent>
+                </v:textbox>
+              </v:shape>
+            </w:pict>
+          </mc:Fallback>
+        </mc:AlternateContent>
+      </w:r>
+      <w:r>
+        <w:rPr>
+          <w:noProof/>
+        </w:rPr>
+        <mc:AlternateContent>
+          <mc:Choice Requires="wps">
+            <w:drawing>
+              <wp:anchor distT="0" distB="0" distL="114300" distR="114300" simplePos="0" relativeHeight="251691008" behindDoc="0" locked="0" layoutInCell="1" allowOverlap="1">
+                <wp:simplePos x="0" y="0"/>
+                <wp:positionH relativeFrom="column">
+                  <wp:posOffset>1264722</wp:posOffset>
+                </wp:positionH>
+                <wp:positionV relativeFrom="paragraph">
+                  <wp:posOffset>3526971</wp:posOffset>
+                </wp:positionV>
+                <wp:extent cx="822960" cy="0"/>
+                <wp:effectExtent l="0" t="76200" r="15240" b="95250"/>
+                <wp:wrapNone/>
+                <wp:docPr id="1" name="Straight Arrow Connector 1"/>
+                <wp:cNvGraphicFramePr/>
+                <a:graphic xmlns:a="http://schemas.openxmlformats.org/drawingml/2006/main">
+                  <a:graphicData uri="http://schemas.microsoft.com/office/word/2010/wordprocessingShape">
+                    <wps:wsp>
+                      <wps:cNvCnPr/>
+                      <wps:spPr>
+                        <a:xfrm>
+                          <a:off x="0" y="0"/>
+                          <a:ext cx="822960" cy="0"/>
+                        </a:xfrm>
+                        <a:prstGeom prst="straightConnector1">
+                          <a:avLst/>
+                        </a:prstGeom>
+                        <a:ln w="19050">
+                          <a:tailEnd type="triangle"/>
+                        </a:ln>
+                      </wps:spPr>
+                      <wps:style>
+                        <a:lnRef idx="1">
+                          <a:schemeClr val="dk1"/>
+                        </a:lnRef>
+                        <a:fillRef idx="0">
+                          <a:schemeClr val="dk1"/>
+                        </a:fillRef>
+                        <a:effectRef idx="0">
+                          <a:schemeClr val="dk1"/>
+                        </a:effectRef>
+                        <a:fontRef idx="minor">
+                          <a:schemeClr val="tx1"/>
+                        </a:fontRef>
+                      </wps:style>
+                      <wps:bodyPr/>
+                    </wps:wsp>
+                  </a:graphicData>
+                </a:graphic>
+              </wp:anchor>
+            </w:drawing>
+          </mc:Choice>
+          <mc:Fallback>
+            <w:pict>
+              <v:shape w14:anchorId="548D0A4E" id="Straight Arrow Connector 1" o:spid="_x0000_s1026" type="#_x0000_t32" style="position:absolute;margin-left:99.6pt;margin-top:277.7pt;width:64.8pt;height:0;z-index:251691008;visibility:visible;mso-wrap-style:square;mso-wrap-distance-left:9pt;mso-wrap-distance-top:0;mso-wrap-distance-right:9pt;mso-wrap-distance-bottom:0;mso-position-horizontal:absolute;mso-position-horizontal-relative:text;mso-position-vertical:absolute;mso-position-vertical-relative:text" o:gfxdata="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" strokecolor="black [3200]" strokeweight="1.5pt">
+                <v:stroke endarrow="block" joinstyle="miter"/>
+              </v:shape>
+            </w:pict>
+          </mc:Fallback>
+        </mc:AlternateContent>
+      </w:r>
+      <w:r>
+        <w:rPr>
+          <w:noProof/>
+        </w:rPr>
+        <mc:AlternateContent>
+          <mc:Choice Requires="wps">
+            <w:drawing>
+              <wp:anchor distT="0" distB="0" distL="114300" distR="114300" simplePos="0" relativeHeight="251692032" behindDoc="0" locked="0" layoutInCell="1" allowOverlap="1">
+                <wp:simplePos x="0" y="0"/>
+                <wp:positionH relativeFrom="column">
+                  <wp:posOffset>-65315</wp:posOffset>
+                </wp:positionH>
+                <wp:positionV relativeFrom="paragraph">
+                  <wp:posOffset>3342904</wp:posOffset>
+                </wp:positionV>
+                <wp:extent cx="1333500" cy="323850"/>
+                <wp:effectExtent l="0" t="0" r="19050" b="19050"/>
+                <wp:wrapNone/>
+                <wp:docPr id="3" name="Rounded Rectangle 3"/>
+                <wp:cNvGraphicFramePr/>
+                <a:graphic xmlns:a="http://schemas.openxmlformats.org/drawingml/2006/main">
+                  <a:graphicData uri="http://schemas.microsoft.com/office/word/2010/wordprocessingShape">
+                    <wps:wsp>
+                      <wps:cNvSpPr/>
+                      <wps:spPr>
+                        <a:xfrm>
+                          <a:off x="0" y="0"/>
+                          <a:ext cx="1333500" cy="323850"/>
+                        </a:xfrm>
+                        <a:prstGeom prst="roundRect">
+                          <a:avLst/>
+                        </a:prstGeom>
+                        <a:solidFill>
+                          <a:schemeClr val="bg1"/>
+                        </a:solidFill>
+                        <a:ln w="19050">
+                          <a:solidFill>
+                            <a:schemeClr val="tx1"/>
+                          </a:solidFill>
+                        </a:ln>
+                      </wps:spPr>
+                      <wps:style>
+                        <a:lnRef idx="2">
+                          <a:schemeClr val="accent6"/>
+                        </a:lnRef>
+                        <a:fillRef idx="1">
+                          <a:schemeClr val="lt1"/>
+                        </a:fillRef>
+                        <a:effectRef idx="0">
+                          <a:schemeClr val="accent6"/>
+                        </a:effectRef>
+                        <a:fontRef idx="minor">
+                          <a:schemeClr val="dk1"/>
+                        </a:fontRef>
+                      </wps:style>
+                      <wps:txbx>
+                        <w:txbxContent>
+                          <w:p>
+                            <w:pPr>
+                              <w:jc w:val="center"/>
+                              <w:rPr>
+                                <w:rFonts w:ascii="Times New Roman" w:hAnsi="Times New Roman" w:cs="Times New Roman"/>
+                                <w:sz w:val="28"/>
+                              </w:rPr>
+                            </w:pPr>
+                            <w:r>
+                              <w:rPr>
+                                <w:rFonts w:ascii="Times New Roman" w:hAnsi="Times New Roman" w:cs="Times New Roman"/>
+                                <w:sz w:val="28"/>
+                              </w:rPr>
+                              <w:t>Guidance</w:t>
+                            </w:r>
+                          </w:p>
+                        </w:txbxContent>
+                      </wps:txbx>
+                      <wps:bodyPr rot="0" spcFirstLastPara="0" vertOverflow="overflow" horzOverflow="overflow" vert="horz" wrap="square" lIns="91440" tIns="45720" rIns="91440" bIns="45720" numCol="1" spcCol="0" rtlCol="0" fromWordArt="0" anchor="ctr" anchorCtr="0" forceAA="0" compatLnSpc="1">
+                        <a:prstTxWarp prst="textNoShape">
+                          <a:avLst/>
+                        </a:prstTxWarp>
+                        <a:noAutofit/>
+                      </wps:bodyPr>
+                    </wps:wsp>
+                  </a:graphicData>
+                </a:graphic>
+              </wp:anchor>
+            </w:drawing>
+          </mc:Choice>
+          <mc:Fallback>
+            <w:pict>
+              <v:roundrect id="Rounded Rectangle 3" o:spid="_x0000_s1034" style="position:absolute;margin-left:-5.15pt;margin-top:263.2pt;width:105pt;height:25.5pt;z-index:251692032;visibility:visible;mso-wrap-style:square;mso-wrap-distance-left:9pt;mso-wrap-distance-top:0;mso-wrap-distance-right:9pt;mso-wrap-distance-bottom:0;mso-position-horizontal:absolute;mso-position-horizontal-relative:text;mso-position-vertical:absolute;mso-position-vertical-relative:text;v-text-anchor:middle" arcsize="10923f" o:gfxdata="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" fillcolor="white [3212]" strokecolor="black [3213]" strokeweight="1.5pt">
+                <v:stroke joinstyle="miter"/>
+                <v:textbox>
+                  <w:txbxContent>
+                    <w:p>
+                      <w:pPr>
+                        <w:jc w:val="center"/>
+                        <w:rPr>
+                          <w:rFonts w:ascii="Times New Roman" w:hAnsi="Times New Roman" w:cs="Times New Roman"/>
+                          <w:sz w:val="28"/>
+                        </w:rPr>
+                      </w:pPr>
+                      <w:r>
+                        <w:rPr>
+                          <w:rFonts w:ascii="Times New Roman" w:hAnsi="Times New Roman" w:cs="Times New Roman"/>
+                          <w:sz w:val="28"/>
+                        </w:rPr>
+                        <w:t>Guidance</w:t>
+                      </w:r>
+                    </w:p>
+                  </w:txbxContent>
+                </v:textbox>
+              </v:roundrect>
+            </w:pict>
+          </mc:Fallback>
+        </mc:AlternateContent>
+      </w:r>
+      <w:r>
+        <w:rPr>
+          <w:noProof/>
+        </w:rPr>
+        <mc:AlternateContent>
+          <mc:Choice Requires="wps">
+            <w:drawing>
+              <wp:anchor distT="0" distB="0" distL="114300" distR="114300" simplePos="0" relativeHeight="251693056" behindDoc="0" locked="0" layoutInCell="1" allowOverlap="1">
+                <wp:simplePos x="0" y="0"/>
+                <wp:positionH relativeFrom="column">
+                  <wp:posOffset>2095995</wp:posOffset>
+                </wp:positionH>
+                <wp:positionV relativeFrom="paragraph">
+                  <wp:posOffset>3360717</wp:posOffset>
+                </wp:positionV>
+                <wp:extent cx="1333500" cy="323850"/>
+                <wp:effectExtent l="0" t="0" r="19050" b="19050"/>
+                <wp:wrapNone/>
+                <wp:docPr id="4" name="Rounded Rectangle 4"/>
+                <wp:cNvGraphicFramePr/>
+                <a:graphic xmlns:a="http://schemas.openxmlformats.org/drawingml/2006/main">
+                  <a:graphicData uri="http://schemas.microsoft.com/office/word/2010/wordprocessingShape">
+                    <wps:wsp>
+                      <wps:cNvSpPr/>
+                      <wps:spPr>
+                        <a:xfrm>
+                          <a:off x="0" y="0"/>
+                          <a:ext cx="1333500" cy="323850"/>
+                        </a:xfrm>
+                        <a:prstGeom prst="roundRect">
+                          <a:avLst/>
+                        </a:prstGeom>
+                        <a:solidFill>
+                          <a:schemeClr val="bg1"/>
+                        </a:solidFill>
+                        <a:ln w="19050">
+                          <a:solidFill>
+                            <a:schemeClr val="tx1"/>
+                          </a:solidFill>
+                        </a:ln>
+                      </wps:spPr>
+                      <wps:style>
+                        <a:lnRef idx="2">
+                          <a:schemeClr val="accent6"/>
+                        </a:lnRef>
+                        <a:fillRef idx="1">
+                          <a:schemeClr val="lt1"/>
+                        </a:fillRef>
+                        <a:effectRef idx="0">
+                          <a:schemeClr val="accent6"/>
+                        </a:effectRef>
+                        <a:fontRef idx="minor">
+                          <a:schemeClr val="dk1"/>
+                        </a:fontRef>
+                      </wps:style>
+                      <wps:txbx>
+                        <w:txbxContent>
+                          <w:p>
+                            <w:pPr>
+                              <w:jc w:val="center"/>
+                              <w:rPr>
+                                <w:rFonts w:ascii="Times New Roman" w:hAnsi="Times New Roman" w:cs="Times New Roman"/>
+                                <w:sz w:val="28"/>
+                              </w:rPr>
+                            </w:pPr>
+                            <w:r>
+                              <w:rPr>
+                                <w:rFonts w:ascii="Times New Roman" w:hAnsi="Times New Roman" w:cs="Times New Roman"/>
+                                <w:sz w:val="28"/>
+                              </w:rPr>
+                              <w:t>Control</w:t>
+                            </w:r>
+                          </w:p>
+                        </w:txbxContent>
+                      </wps:txbx>
+                      <wps:bodyPr rot="0" spcFirstLastPara="0" vertOverflow="overflow" horzOverflow="overflow" vert="horz" wrap="square" lIns="91440" tIns="45720" rIns="91440" bIns="45720" numCol="1" spcCol="0" rtlCol="0" fromWordArt="0" anchor="ctr" anchorCtr="0" forceAA="0" compatLnSpc="1">
+                        <a:prstTxWarp prst="textNoShape">
+                          <a:avLst/>
+                        </a:prstTxWarp>
+                        <a:noAutofit/>
+                      </wps:bodyPr>
+                    </wps:wsp>
+                  </a:graphicData>
+                </a:graphic>
+              </wp:anchor>
+            </w:drawing>
+          </mc:Choice>
+          <mc:Fallback>
+            <w:pict>
+              <v:roundrect id="Rounded Rectangle 4" o:spid="_x0000_s1035" style="position:absolute;margin-left:165.05pt;margin-top:264.6pt;width:105pt;height:25.5pt;z-index:251693056;visibility:visible;mso-wrap-style:square;mso-wrap-distance-left:9pt;mso-wrap-distance-top:0;mso-wrap-distance-right:9pt;mso-wrap-distance-bottom:0;mso-position-horizontal:absolute;mso-position-horizontal-relative:text;mso-position-vertical:absolute;mso-position-vertical-relative:text;v-text-anchor:middle" arcsize="10923f" o:gfxdata="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" fillcolor="white [3212]" strokecolor="black [3213]" strokeweight="1.5pt">
+                <v:stroke joinstyle="miter"/>
+                <v:textbox>
+                  <w:txbxContent>
+                    <w:p>
+                      <w:pPr>
+                        <w:jc w:val="center"/>
+                        <w:rPr>
+                          <w:rFonts w:ascii="Times New Roman" w:hAnsi="Times New Roman" w:cs="Times New Roman"/>
+                          <w:sz w:val="28"/>
+                        </w:rPr>
+                      </w:pPr>
+                      <w:r>
+                        <w:rPr>
+                          <w:rFonts w:ascii="Times New Roman" w:hAnsi="Times New Roman" w:cs="Times New Roman"/>
+                          <w:sz w:val="28"/>
+                        </w:rPr>
+                        <w:t>Control</w:t>
+                      </w:r>
+                    </w:p>
+                  </w:txbxContent>
+                </v:textbox>
+              </v:roundrect>
+            </w:pict>
+          </mc:Fallback>
+        </mc:AlternateContent>
+      </w:r>
+      <w:r>
+        <w:rPr>
+          <w:noProof/>
+        </w:rPr>
+        <mc:AlternateContent>
+          <mc:Choice Requires="wps">
+            <w:drawing>
+              <wp:anchor distT="0" distB="0" distL="114300" distR="114300" simplePos="0" relativeHeight="251696128" behindDoc="0" locked="0" layoutInCell="1" allowOverlap="1">
+                <wp:simplePos x="0" y="0"/>
+                <wp:positionH relativeFrom="column">
+                  <wp:posOffset>570015</wp:posOffset>
+                </wp:positionH>
+                <wp:positionV relativeFrom="paragraph">
+                  <wp:posOffset>3170711</wp:posOffset>
+                </wp:positionV>
+                <wp:extent cx="2286000" cy="0"/>
+                <wp:effectExtent l="0" t="0" r="19050" b="19050"/>
+                <wp:wrapNone/>
+                <wp:docPr id="13" name="Straight Connector 13"/>
+                <wp:cNvGraphicFramePr/>
+                <a:graphic xmlns:a="http://schemas.openxmlformats.org/drawingml/2006/main">
+                  <a:graphicData uri="http://schemas.microsoft.com/office/word/2010/wordprocessingShape">
+                    <wps:wsp>
+                      <wps:cNvCnPr/>
+                      <wps:spPr>
+                        <a:xfrm flipH="1" flipV="1">
+                          <a:off x="0" y="0"/>
+                          <a:ext cx="2286000" cy="0"/>
+                        </a:xfrm>
+                        <a:prstGeom prst="line">
+                          <a:avLst/>
+                        </a:prstGeom>
+                        <a:ln w="19050"/>
+                      </wps:spPr>
+                      <wps:style>
+                        <a:lnRef idx="1">
+                          <a:schemeClr val="dk1"/>
+                        </a:lnRef>
+                        <a:fillRef idx="0">
+                          <a:schemeClr val="dk1"/>
+                        </a:fillRef>
+                        <a:effectRef idx="0">
+                          <a:schemeClr val="dk1"/>
+                        </a:effectRef>
+                        <a:fontRef idx="minor">
+                          <a:schemeClr val="tx1"/>
+                        </a:fontRef>
+                      </wps:style>
+                      <wps:bodyPr/>
+                    </wps:wsp>
+                  </a:graphicData>
+                </a:graphic>
+              </wp:anchor>
+            </w:drawing>
+          </mc:Choice>
+          <mc:Fallback>
+            <w:pict>
+              <v:line w14:anchorId="2FF89C7C" id="Straight Connector 13" o:spid="_x0000_s1026" style="position:absolute;flip:x y;z-index:251696128;visibility:visible;mso-wrap-style:square;mso-wrap-distance-left:9pt;mso-wrap-distance-top:0;mso-wrap-distance-right:9pt;mso-wrap-distance-bottom:0;mso-position-horizontal:absolute;mso-position-horizontal-relative:text;mso-position-vertical:absolute;mso-position-vertical-relative:text" from="44.9pt,249.65pt" to="224.9pt,249.65pt" o:gfxdata="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" strokecolor="black [3200]" strokeweight="1.5pt">
+                <v:stroke joinstyle="miter"/>
+              </v:line>
+            </w:pict>
+          </mc:Fallback>
+        </mc:AlternateContent>
+      </w:r>
+      <w:r>
+        <w:rPr>
+          <w:noProof/>
+        </w:rPr>
+        <mc:AlternateContent>
+          <mc:Choice Requires="wps">
+            <w:drawing>
+              <wp:anchor distT="0" distB="0" distL="114300" distR="114300" simplePos="0" relativeHeight="251697152" behindDoc="0" locked="0" layoutInCell="1" allowOverlap="1">
+                <wp:simplePos x="0" y="0"/>
+                <wp:positionH relativeFrom="column">
+                  <wp:posOffset>575953</wp:posOffset>
+                </wp:positionH>
+                <wp:positionV relativeFrom="paragraph">
+                  <wp:posOffset>3170711</wp:posOffset>
+                </wp:positionV>
+                <wp:extent cx="0" cy="182880"/>
+                <wp:effectExtent l="76200" t="0" r="57150" b="64770"/>
+                <wp:wrapNone/>
+                <wp:docPr id="15" name="Straight Arrow Connector 15"/>
+                <wp:cNvGraphicFramePr/>
+                <a:graphic xmlns:a="http://schemas.openxmlformats.org/drawingml/2006/main">
+                  <a:graphicData uri="http://schemas.microsoft.com/office/word/2010/wordprocessingShape">
+                    <wps:wsp>
+                      <wps:cNvCnPr/>
+                      <wps:spPr>
+                        <a:xfrm flipH="1">
+                          <a:off x="0" y="0"/>
+                          <a:ext cx="0" cy="182880"/>
+                        </a:xfrm>
+                        <a:prstGeom prst="straightConnector1">
+                          <a:avLst/>
+                        </a:prstGeom>
+                        <a:ln w="19050">
+                          <a:tailEnd type="triangle"/>
+                        </a:ln>
+                      </wps:spPr>
+                      <wps:style>
+                        <a:lnRef idx="1">
+                          <a:schemeClr val="dk1"/>
+                        </a:lnRef>
+                        <a:fillRef idx="0">
+                          <a:schemeClr val="dk1"/>
+                        </a:fillRef>
+                        <a:effectRef idx="0">
+                          <a:schemeClr val="dk1"/>
+                        </a:effectRef>
+                        <a:fontRef idx="minor">
+                          <a:schemeClr val="tx1"/>
+                        </a:fontRef>
+                      </wps:style>
+                      <wps:bodyPr/>
+                    </wps:wsp>
+                  </a:graphicData>
+                </a:graphic>
+              </wp:anchor>
+            </w:drawing>
+          </mc:Choice>
+          <mc:Fallback>
+            <w:pict>
+              <v:shape w14:anchorId="31DD689F" id="Straight Arrow Connector 15" o:spid="_x0000_s1026" type="#_x0000_t32" style="position:absolute;margin-left:45.35pt;margin-top:249.65pt;width:0;height:14.4pt;flip:x;z-index:251697152;visibility:visible;mso-wrap-style:square;mso-wrap-distance-left:9pt;mso-wrap-distance-top:0;mso-wrap-distance-right:9pt;mso-wrap-distance-bottom:0;mso-position-horizontal:absolute;mso-position-horizontal-relative:text;mso-position-vertical:absolute;mso-position-vertical-relative:text" o:gfxdata="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" strokecolor="black [3200]" strokeweight="1.5pt">
+                <v:stroke endarrow="block" joinstyle="miter"/>
+              </v:shape>
+            </w:pict>
+          </mc:Fallback>
+        </mc:AlternateContent>
+      </w:r>
+      <w:r>
+        <w:rPr>
+          <w:noProof/>
+        </w:rPr>
+        <mc:AlternateContent>
+          <mc:Choice Requires="wps">
+            <w:drawing>
+              <wp:anchor distT="0" distB="0" distL="114300" distR="114300" simplePos="0" relativeHeight="251698176" behindDoc="0" locked="0" layoutInCell="1" allowOverlap="1">
+                <wp:simplePos x="0" y="0"/>
+                <wp:positionH relativeFrom="column">
+                  <wp:posOffset>2861953</wp:posOffset>
+                </wp:positionH>
+                <wp:positionV relativeFrom="paragraph">
+                  <wp:posOffset>3164774</wp:posOffset>
+                </wp:positionV>
+                <wp:extent cx="0" cy="182880"/>
+                <wp:effectExtent l="76200" t="0" r="57150" b="64770"/>
+                <wp:wrapNone/>
+                <wp:docPr id="16" name="Straight Arrow Connector 16"/>
+                <wp:cNvGraphicFramePr/>
+                <a:graphic xmlns:a="http://schemas.openxmlformats.org/drawingml/2006/main">
+                  <a:graphicData uri="http://schemas.microsoft.com/office/word/2010/wordprocessingShape">
+                    <wps:wsp>
+                      <wps:cNvCnPr/>
+                      <wps:spPr>
+                        <a:xfrm flipH="1">
+                          <a:off x="0" y="0"/>
+                          <a:ext cx="0" cy="182880"/>
+                        </a:xfrm>
+                        <a:prstGeom prst="straightConnector1">
+                          <a:avLst/>
+                        </a:prstGeom>
+                        <a:ln w="19050">
+                          <a:tailEnd type="triangle"/>
+                        </a:ln>
+                      </wps:spPr>
+                      <wps:style>
+                        <a:lnRef idx="1">
+                          <a:schemeClr val="dk1"/>
+                        </a:lnRef>
+                        <a:fillRef idx="0">
+                          <a:schemeClr val="dk1"/>
+                        </a:fillRef>
+                        <a:effectRef idx="0">
+                          <a:schemeClr val="dk1"/>
+                        </a:effectRef>
+                        <a:fontRef idx="minor">
+                          <a:schemeClr val="tx1"/>
+                        </a:fontRef>
+                      </wps:style>
+                      <wps:bodyPr/>
+                    </wps:wsp>
+                  </a:graphicData>
+                </a:graphic>
+              </wp:anchor>
+            </w:drawing>
+          </mc:Choice>
+          <mc:Fallback>
+            <w:pict>
+              <v:shape w14:anchorId="51837DC9" id="Straight Arrow Connector 16" o:spid="_x0000_s1026" type="#_x0000_t32" style="position:absolute;margin-left:225.35pt;margin-top:249.2pt;width:0;height:14.4pt;flip:x;z-index:251698176;visibility:visible;mso-wrap-style:square;mso-wrap-distance-left:9pt;mso-wrap-distance-top:0;mso-wrap-distance-right:9pt;mso-wrap-distance-bottom:0;mso-position-horizontal:absolute;mso-position-horizontal-relative:text;mso-position-vertical:absolute;mso-position-vertical-relative:text" o:gfxdata="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" strokecolor="black [3200]" strokeweight="1.5pt">
+                <v:stroke endarrow="block" joinstyle="miter"/>
+              </v:shape>
+            </w:pict>
+          </mc:Fallback>
+        </mc:AlternateContent>
+      </w:r>
+      <w:r>
+        <w:rPr>
+          <w:noProof/>
+        </w:rPr>
+        <mc:AlternateContent>
+          <mc:Choice Requires="wps">
+            <w:drawing>
+              <wp:anchor distT="0" distB="0" distL="114300" distR="114300" simplePos="0" relativeHeight="251699200" behindDoc="0" locked="0" layoutInCell="1" allowOverlap="1">
+                <wp:simplePos x="0" y="0"/>
+                <wp:positionH relativeFrom="column">
+                  <wp:posOffset>3449782</wp:posOffset>
+                </wp:positionH>
+                <wp:positionV relativeFrom="paragraph">
+                  <wp:posOffset>3515096</wp:posOffset>
+                </wp:positionV>
+                <wp:extent cx="822960" cy="0"/>
+                <wp:effectExtent l="0" t="76200" r="15240" b="95250"/>
+                <wp:wrapNone/>
+                <wp:docPr id="17" name="Straight Arrow Connector 17"/>
+                <wp:cNvGraphicFramePr/>
+                <a:graphic xmlns:a="http://schemas.openxmlformats.org/drawingml/2006/main">
+                  <a:graphicData uri="http://schemas.microsoft.com/office/word/2010/wordprocessingShape">
+                    <wps:wsp>
+                      <wps:cNvCnPr/>
+                      <wps:spPr>
+                        <a:xfrm>
+                          <a:off x="0" y="0"/>
+                          <a:ext cx="822960" cy="0"/>
+                        </a:xfrm>
+                        <a:prstGeom prst="straightConnector1">
+                          <a:avLst/>
+                        </a:prstGeom>
+                        <a:ln w="19050">
+                          <a:tailEnd type="triangle"/>
+                        </a:ln>
+                      </wps:spPr>
+                      <wps:style>
+                        <a:lnRef idx="1">
+                          <a:schemeClr val="dk1"/>
+                        </a:lnRef>
+                        <a:fillRef idx="0">
+                          <a:schemeClr val="dk1"/>
+                        </a:fillRef>
+                        <a:effectRef idx="0">
+                          <a:schemeClr val="dk1"/>
+                        </a:effectRef>
+                        <a:fontRef idx="minor">
+                          <a:schemeClr val="tx1"/>
+                        </a:fontRef>
+                      </wps:style>
+                      <wps:bodyPr/>
+                    </wps:wsp>
+                  </a:graphicData>
+                </a:graphic>
+              </wp:anchor>
+            </w:drawing>
+          </mc:Choice>
+          <mc:Fallback>
+            <w:pict>
+              <v:shape w14:anchorId="28EB6DBF" id="Straight Arrow Connector 17" o:spid="_x0000_s1026" type="#_x0000_t32" style="position:absolute;margin-left:271.65pt;margin-top:276.8pt;width:64.8pt;height:0;z-index:251699200;visibility:visible;mso-wrap-style:square;mso-wrap-distance-left:9pt;mso-wrap-distance-top:0;mso-wrap-distance-right:9pt;mso-wrap-distance-bottom:0;mso-position-horizontal:absolute;mso-position-horizontal-relative:text;mso-position-vertical:absolute;mso-position-vertical-relative:text" o:gfxdata="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" strokecolor="black [3200]" strokeweight="1.5pt">
+                <v:stroke endarrow="block" joinstyle="miter"/>
+              </v:shape>
+            </w:pict>
+          </mc:Fallback>
+        </mc:AlternateContent>
+      </w:r>
+      <w:r>
+        <w:rPr>
+          <w:noProof/>
+        </w:rPr>
+        <mc:AlternateContent>
+          <mc:Choice Requires="wps">
+            <w:drawing>
+              <wp:anchor distT="0" distB="0" distL="114300" distR="114300" simplePos="0" relativeHeight="251700224" behindDoc="0" locked="0" layoutInCell="1" allowOverlap="1">
+                <wp:simplePos x="0" y="0"/>
+                <wp:positionH relativeFrom="column">
+                  <wp:posOffset>4275117</wp:posOffset>
+                </wp:positionH>
+                <wp:positionV relativeFrom="paragraph">
+                  <wp:posOffset>3342904</wp:posOffset>
+                </wp:positionV>
+                <wp:extent cx="1333500" cy="323850"/>
+                <wp:effectExtent l="0" t="0" r="19050" b="19050"/>
+                <wp:wrapNone/>
+                <wp:docPr id="21" name="Rounded Rectangle 21"/>
+                <wp:cNvGraphicFramePr/>
+                <a:graphic xmlns:a="http://schemas.openxmlformats.org/drawingml/2006/main">
+                  <a:graphicData uri="http://schemas.microsoft.com/office/word/2010/wordprocessingShape">
+                    <wps:wsp>
+                      <wps:cNvSpPr/>
+                      <wps:spPr>
+                        <a:xfrm>
+                          <a:off x="0" y="0"/>
+                          <a:ext cx="1333500" cy="323850"/>
+                        </a:xfrm>
+                        <a:prstGeom prst="roundRect">
+                          <a:avLst/>
+                        </a:prstGeom>
+                        <a:solidFill>
+                          <a:schemeClr val="bg1"/>
+                        </a:solidFill>
+                        <a:ln w="19050">
+                          <a:solidFill>
+                            <a:schemeClr val="tx1"/>
+                          </a:solidFill>
+                        </a:ln>
+                      </wps:spPr>
+                      <wps:style>
+                        <a:lnRef idx="2">
+                          <a:schemeClr val="accent6"/>
+                        </a:lnRef>
+                        <a:fillRef idx="1">
+                          <a:schemeClr val="lt1"/>
+                        </a:fillRef>
+                        <a:effectRef idx="0">
+                          <a:schemeClr val="accent6"/>
+                        </a:effectRef>
+                        <a:fontRef idx="minor">
+                          <a:schemeClr val="dk1"/>
+                        </a:fontRef>
+                      </wps:style>
+                      <wps:txbx>
+                        <w:txbxContent>
+                          <w:p>
+                            <w:pPr>
+                              <w:jc w:val="center"/>
+                              <w:rPr>
+                                <w:rFonts w:ascii="Times New Roman" w:hAnsi="Times New Roman" w:cs="Times New Roman"/>
+                                <w:sz w:val="28"/>
+                              </w:rPr>
+                            </w:pPr>
+                            <w:r>
+                              <w:rPr>
+                                <w:rFonts w:ascii="Times New Roman" w:hAnsi="Times New Roman" w:cs="Times New Roman"/>
+                                <w:sz w:val="28"/>
+                              </w:rPr>
+                              <w:t>Plant</w:t>
+                            </w:r>
+                          </w:p>
+                        </w:txbxContent>
+                      </wps:txbx>
+                      <wps:bodyPr rot="0" spcFirstLastPara="0" vertOverflow="overflow" horzOverflow="overflow" vert="horz" wrap="square" lIns="91440" tIns="45720" rIns="91440" bIns="45720" numCol="1" spcCol="0" rtlCol="0" fromWordArt="0" anchor="ctr" anchorCtr="0" forceAA="0" compatLnSpc="1">
+                        <a:prstTxWarp prst="textNoShape">
+                          <a:avLst/>
+                        </a:prstTxWarp>
+                        <a:noAutofit/>
+                      </wps:bodyPr>
+                    </wps:wsp>
+                  </a:graphicData>
+                </a:graphic>
+              </wp:anchor>
+            </w:drawing>
+          </mc:Choice>
+          <mc:Fallback>
+            <w:pict>
+              <v:roundrect id="Rounded Rectangle 21" o:spid="_x0000_s1036" style="position:absolute;margin-left:336.6pt;margin-top:263.2pt;width:105pt;height:25.5pt;z-index:251700224;visibility:visible;mso-wrap-style:square;mso-wrap-distance-left:9pt;mso-wrap-distance-top:0;mso-wrap-distance-right:9pt;mso-wrap-distance-bottom:0;mso-position-horizontal:absolute;mso-position-horizontal-relative:text;mso-position-vertical:absolute;mso-position-vertical-relative:text;v-text-anchor:middle" arcsize="10923f" o:gfxdata="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" fillcolor="white [3212]" strokecolor="black [3213]" strokeweight="1.5pt">
+                <v:stroke joinstyle="miter"/>
+                <v:textbox>
+                  <w:txbxContent>
+                    <w:p>
+                      <w:pPr>
+                        <w:jc w:val="center"/>
+                        <w:rPr>
+                          <w:rFonts w:ascii="Times New Roman" w:hAnsi="Times New Roman" w:cs="Times New Roman"/>
+                          <w:sz w:val="28"/>
+                        </w:rPr>
+                      </w:pPr>
+                      <w:r>
+                        <w:rPr>
+                          <w:rFonts w:ascii="Times New Roman" w:hAnsi="Times New Roman" w:cs="Times New Roman"/>
+                          <w:sz w:val="28"/>
+                        </w:rPr>
+                        <w:t>Plant</w:t>
+                      </w:r>
+                    </w:p>
+                  </w:txbxContent>
+                </v:textbox>
+              </v:roundrect>
+            </w:pict>
+          </mc:Fallback>
+        </mc:AlternateContent>
+      </w:r>
+      <w:r>
+        <w:rPr>
+          <w:noProof/>
+        </w:rPr>
+        <mc:AlternateContent>
+          <mc:Choice Requires="wps">
+            <w:drawing>
+              <wp:anchor distT="0" distB="0" distL="114300" distR="114300" simplePos="0" relativeHeight="251701248" behindDoc="0" locked="0" layoutInCell="1" allowOverlap="1">
+                <wp:simplePos x="0" y="0"/>
+                <wp:positionH relativeFrom="column">
+                  <wp:posOffset>5611091</wp:posOffset>
+                </wp:positionH>
+                <wp:positionV relativeFrom="paragraph">
+                  <wp:posOffset>3515096</wp:posOffset>
+                </wp:positionV>
+                <wp:extent cx="365760" cy="0"/>
+                <wp:effectExtent l="0" t="76200" r="15240" b="95250"/>
+                <wp:wrapNone/>
+                <wp:docPr id="22" name="Straight Arrow Connector 22"/>
+                <wp:cNvGraphicFramePr/>
+                <a:graphic xmlns:a="http://schemas.openxmlformats.org/drawingml/2006/main">
+                  <a:graphicData uri="http://schemas.microsoft.com/office/word/2010/wordprocessingShape">
+                    <wps:wsp>
+                      <wps:cNvCnPr/>
+                      <wps:spPr>
+                        <a:xfrm>
+                          <a:off x="0" y="0"/>
+                          <a:ext cx="365760" cy="0"/>
+                        </a:xfrm>
+                        <a:prstGeom prst="straightConnector1">
+                          <a:avLst/>
+                        </a:prstGeom>
+                        <a:ln w="19050">
+                          <a:tailEnd type="triangle"/>
+                        </a:ln>
+                      </wps:spPr>
+                      <wps:style>
+                        <a:lnRef idx="1">
+                          <a:schemeClr val="dk1"/>
+                        </a:lnRef>
+                        <a:fillRef idx="0">
+                          <a:schemeClr val="dk1"/>
+                        </a:fillRef>
+                        <a:effectRef idx="0">
+                          <a:schemeClr val="dk1"/>
+                        </a:effectRef>
+                        <a:fontRef idx="minor">
+                          <a:schemeClr val="tx1"/>
+                        </a:fontRef>
+                      </wps:style>
+                      <wps:bodyPr/>
+                    </wps:wsp>
+                  </a:graphicData>
+                </a:graphic>
+              </wp:anchor>
+            </w:drawing>
+          </mc:Choice>
+          <mc:Fallback>
+            <w:pict>
+              <v:shape w14:anchorId="4BEAE90E" id="Straight Arrow Connector 22" o:spid="_x0000_s1026" type="#_x0000_t32" style="position:absolute;margin-left:441.8pt;margin-top:276.8pt;width:28.8pt;height:0;z-index:251701248;visibility:visible;mso-wrap-style:square;mso-wrap-distance-left:9pt;mso-wrap-distance-top:0;mso-wrap-distance-right:9pt;mso-wrap-distance-bottom:0;mso-position-horizontal:absolute;mso-position-horizontal-relative:text;mso-position-vertical:absolute;mso-position-vertical-relative:text" o:gfxdata="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" strokecolor="black [3200]" strokeweight="1.5pt">
+                <v:stroke endarrow="block" joinstyle="miter"/>
+              </v:shape>
+            </w:pict>
+          </mc:Fallback>
+        </mc:AlternateContent>
+      </w:r>
+      <w:r>
+        <w:rPr>
+          <w:noProof/>
+        </w:rPr>
+        <mc:AlternateContent>
+          <mc:Choice Requires="wps">
+            <w:drawing>
+              <wp:anchor distT="0" distB="0" distL="114300" distR="114300" simplePos="0" relativeHeight="251703296" behindDoc="0" locked="0" layoutInCell="1" allowOverlap="1">
+                <wp:simplePos x="0" y="0"/>
+                <wp:positionH relativeFrom="column">
+                  <wp:posOffset>-475013</wp:posOffset>
+                </wp:positionH>
+                <wp:positionV relativeFrom="paragraph">
+                  <wp:posOffset>3526971</wp:posOffset>
+                </wp:positionV>
+                <wp:extent cx="401386" cy="0"/>
+                <wp:effectExtent l="0" t="76200" r="17780" b="95250"/>
+                <wp:wrapNone/>
+                <wp:docPr id="24" name="Straight Arrow Connector 24"/>
+                <wp:cNvGraphicFramePr/>
+                <a:graphic xmlns:a="http://schemas.openxmlformats.org/drawingml/2006/main">
+                  <a:graphicData uri="http://schemas.microsoft.com/office/word/2010/wordprocessingShape">
+                    <wps:wsp>
+                      <wps:cNvCnPr/>
+                      <wps:spPr>
+                        <a:xfrm flipV="1">
+                          <a:off x="0" y="0"/>
+                          <a:ext cx="401386" cy="0"/>
+                        </a:xfrm>
+                        <a:prstGeom prst="straightConnector1">
+                          <a:avLst/>
+                        </a:prstGeom>
+                        <a:ln w="19050">
+                          <a:tailEnd type="triangle"/>
+                        </a:ln>
+                      </wps:spPr>
+                      <wps:style>
+                        <a:lnRef idx="1">
+                          <a:schemeClr val="dk1"/>
+                        </a:lnRef>
+                        <a:fillRef idx="0">
+                          <a:schemeClr val="dk1"/>
+                        </a:fillRef>
+                        <a:effectRef idx="0">
+                          <a:schemeClr val="dk1"/>
+                        </a:effectRef>
+                        <a:fontRef idx="minor">
+                          <a:schemeClr val="tx1"/>
+                        </a:fontRef>
+                      </wps:style>
+                      <wps:bodyPr/>
+                    </wps:wsp>
+                  </a:graphicData>
+                </a:graphic>
+              </wp:anchor>
+            </w:drawing>
+          </mc:Choice>
+          <mc:Fallback>
+            <w:pict>
+              <v:shape w14:anchorId="3CB75A96" id="Straight Arrow Connector 24" o:spid="_x0000_s1026" type="#_x0000_t32" style="position:absolute;margin-left:-37.4pt;margin-top:277.7pt;width:31.6pt;height:0;flip:y;z-index:251703296;visibility:visible;mso-wrap-style:square;mso-wrap-distance-left:9pt;mso-wrap-distance-top:0;mso-wrap-distance-right:9pt;mso-wrap-distance-bottom:0;mso-position-horizontal:absolute;mso-position-horizontal-relative:text;mso-position-vertical:absolute;mso-position-vertical-relative:text" o:gfxdata="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" strokecolor="black [3200]" strokeweight="1.5pt">
+                <v:stroke endarrow="block" joinstyle="miter"/>
+              </v:shape>
+            </w:pict>
+          </mc:Fallback>
+        </mc:AlternateContent>
+      </w:r>
+      <w:r>
+        <w:rPr>
+          <w:noProof/>
+        </w:rPr>
+        <mc:AlternateContent>
+          <mc:Choice Requires="wps">
+            <w:drawing>
+              <wp:anchor distT="0" distB="0" distL="114300" distR="114300" simplePos="0" relativeHeight="251666432" behindDoc="0" locked="0" layoutInCell="1" allowOverlap="1" wp14:anchorId="36BDDB9A" wp14:editId="2C9E65E5">
                 <wp:simplePos x="0" y="0"/>
                 <wp:positionH relativeFrom="column">
                   <wp:posOffset>5161915</wp:posOffset>
@@ -70,11 +2107,7 @@
           </mc:Choice>
           <mc:Fallback>
             <w:pict>
-              <v:shapetype w14:anchorId="32CC8819" id="_x0000_t32" coordsize="21600,21600" o:spt="32" o:oned="t" path="m,l21600,21600e" filled="f">
-                <v:path arrowok="t" fillok="f" o:connecttype="none"/>
-                <o:lock v:ext="edit" shapetype="t"/>
-              </v:shapetype>
-              <v:shape id="Straight Arrow Connector 20" o:spid="_x0000_s1026" type="#_x0000_t32" style="position:absolute;margin-left:406.45pt;margin-top:39.4pt;width:0;height:14.4pt;flip:x;z-index:251683840;visibility:visible;mso-wrap-style:square;mso-width-percent:0;mso-height-percent:0;mso-wrap-distance-left:9pt;mso-wrap-distance-top:0;mso-wrap-distance-right:9pt;mso-wrap-distance-bottom:0;mso-position-horizontal:absolute;mso-position-horizontal-relative:text;mso-position-vertical:absolute;mso-position-vertical-relative:text;mso-width-percent:0;mso-height-percent:0;mso-width-relative:margin;mso-height-relative:margin" o:gfxdata="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" strokecolor="black [3200]" strokeweight="1.5pt">
+              <v:shape w14:anchorId="54CF0DD9" id="Straight Arrow Connector 20" o:spid="_x0000_s1026" type="#_x0000_t32" style="position:absolute;margin-left:406.45pt;margin-top:39.4pt;width:0;height:14.4pt;flip:x;z-index:251666432;visibility:visible;mso-wrap-style:square;mso-width-percent:0;mso-height-percent:0;mso-wrap-distance-left:9pt;mso-wrap-distance-top:0;mso-wrap-distance-right:9pt;mso-wrap-distance-bottom:0;mso-position-horizontal:absolute;mso-position-horizontal-relative:text;mso-position-vertical:absolute;mso-position-vertical-relative:text;mso-width-percent:0;mso-height-percent:0;mso-width-relative:margin;mso-height-relative:margin" o:gfxdata="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" strokecolor="black [3200]" strokeweight="1.5pt">
                 <v:stroke endarrow="block" joinstyle="miter"/>
               </v:shape>
             </w:pict>
@@ -88,7 +2121,7 @@
         <mc:AlternateContent>
           <mc:Choice Requires="wps">
             <w:drawing>
-              <wp:anchor distT="0" distB="0" distL="114300" distR="114300" simplePos="0" relativeHeight="251681792" behindDoc="0" locked="0" layoutInCell="1" allowOverlap="1" wp14:anchorId="78C957D4" wp14:editId="5F3B5055">
+              <wp:anchor distT="0" distB="0" distL="114300" distR="114300" simplePos="0" relativeHeight="251664384" behindDoc="0" locked="0" layoutInCell="1" allowOverlap="1" wp14:anchorId="78C957D4" wp14:editId="5F3B5055">
                 <wp:simplePos x="0" y="0"/>
                 <wp:positionH relativeFrom="column">
                   <wp:posOffset>2890203</wp:posOffset>
@@ -146,7 +2179,7 @@
           </mc:Choice>
           <mc:Fallback>
             <w:pict>
-              <v:shape w14:anchorId="4B84F087" id="Straight Arrow Connector 19" o:spid="_x0000_s1026" type="#_x0000_t32" style="position:absolute;margin-left:227.6pt;margin-top:38.15pt;width:0;height:14.4pt;flip:x;z-index:251681792;visibility:visible;mso-wrap-style:square;mso-width-percent:0;mso-height-percent:0;mso-wrap-distance-left:9pt;mso-wrap-distance-top:0;mso-wrap-distance-right:9pt;mso-wrap-distance-bottom:0;mso-position-horizontal:absolute;mso-position-horizontal-relative:text;mso-position-vertical:absolute;mso-position-vertical-relative:text;mso-width-percent:0;mso-height-percent:0;mso-width-relative:margin;mso-height-relative:margin" o:gfxdata="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" strokecolor="black [3200]" strokeweight="1.5pt">
+              <v:shape w14:anchorId="29B1C2BA" id="Straight Arrow Connector 19" o:spid="_x0000_s1026" type="#_x0000_t32" style="position:absolute;margin-left:227.6pt;margin-top:38.15pt;width:0;height:14.4pt;flip:x;z-index:251664384;visibility:visible;mso-wrap-style:square;mso-width-percent:0;mso-height-percent:0;mso-wrap-distance-left:9pt;mso-wrap-distance-top:0;mso-wrap-distance-right:9pt;mso-wrap-distance-bottom:0;mso-position-horizontal:absolute;mso-position-horizontal-relative:text;mso-position-vertical:absolute;mso-position-vertical-relative:text;mso-width-percent:0;mso-height-percent:0;mso-width-relative:margin;mso-height-relative:margin" o:gfxdata="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" strokecolor="black [3200]" strokeweight="1.5pt">
                 <v:stroke endarrow="block" joinstyle="miter"/>
               </v:shape>
             </w:pict>
@@ -160,7 +2193,7 @@
         <mc:AlternateContent>
           <mc:Choice Requires="wps">
             <w:drawing>
-              <wp:anchor distT="0" distB="0" distL="114300" distR="114300" simplePos="0" relativeHeight="251679744" behindDoc="0" locked="0" layoutInCell="1" allowOverlap="1">
+              <wp:anchor distT="0" distB="0" distL="114300" distR="114300" simplePos="0" relativeHeight="251662336" behindDoc="0" locked="0" layoutInCell="1" allowOverlap="1">
                 <wp:simplePos x="0" y="0"/>
                 <wp:positionH relativeFrom="column">
                   <wp:posOffset>2884487</wp:posOffset>
@@ -216,7 +2249,7 @@
           </mc:Choice>
           <mc:Fallback>
             <w:pict>
-              <v:line w14:anchorId="1A52B9DC" id="Straight Connector 18" o:spid="_x0000_s1026" style="position:absolute;flip:x y;z-index:251679744;visibility:visible;mso-wrap-style:square;mso-width-percent:0;mso-height-percent:0;mso-wrap-distance-left:9pt;mso-wrap-distance-top:0;mso-wrap-distance-right:9pt;mso-wrap-distance-bottom:0;mso-position-horizontal:absolute;mso-position-horizontal-relative:text;mso-position-vertical:absolute;mso-position-vertical-relative:text;mso-width-percent:0;mso-height-percent:0;mso-width-relative:margin;mso-height-relative:margin" from="227.1pt,38.95pt" to="407.1pt,38.95pt" o:gfxdata="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" strokecolor="black [3200]" strokeweight="1.5pt">
+              <v:line w14:anchorId="4B7CD818" id="Straight Connector 18" o:spid="_x0000_s1026" style="position:absolute;flip:x y;z-index:251662336;visibility:visible;mso-wrap-style:square;mso-width-percent:0;mso-height-percent:0;mso-wrap-distance-left:9pt;mso-wrap-distance-top:0;mso-wrap-distance-right:9pt;mso-wrap-distance-bottom:0;mso-position-horizontal:absolute;mso-position-horizontal-relative:text;mso-position-vertical:absolute;mso-position-vertical-relative:text;mso-width-percent:0;mso-height-percent:0;mso-width-relative:margin;mso-height-relative:margin" from="227.1pt,38.95pt" to="407.1pt,38.95pt" o:gfxdata="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" strokecolor="black [3200]" strokeweight="1.5pt">
                 <v:stroke joinstyle="miter"/>
               </v:line>
             </w:pict>
@@ -230,7 +2263,7 @@
         <mc:AlternateContent>
           <mc:Choice Requires="wps">
             <w:drawing>
-              <wp:anchor distT="0" distB="0" distL="114300" distR="114300" simplePos="0" relativeHeight="251678720" behindDoc="0" locked="0" layoutInCell="1" allowOverlap="1">
+              <wp:anchor distT="0" distB="0" distL="114300" distR="114300" simplePos="0" relativeHeight="251661312" behindDoc="0" locked="0" layoutInCell="1" allowOverlap="1">
                 <wp:simplePos x="0" y="0"/>
                 <wp:positionH relativeFrom="column">
                   <wp:posOffset>4000500</wp:posOffset>
@@ -280,7 +2313,7 @@
           </mc:Choice>
           <mc:Fallback>
             <w:pict>
-              <v:line w14:anchorId="45C501D3" id="Straight Connector 14" o:spid="_x0000_s1026" style="position:absolute;z-index:251678720;visibility:visible;mso-wrap-style:square;mso-wrap-distance-left:9pt;mso-wrap-distance-top:0;mso-wrap-distance-right:9pt;mso-wrap-distance-bottom:0;mso-position-horizontal:absolute;mso-position-horizontal-relative:text;mso-position-vertical:absolute;mso-position-vertical-relative:text" from="315pt,23.25pt" to="315pt,39.75pt" o:gfxdata="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" strokecolor="black [3200]" strokeweight="1.5pt">
+              <v:line w14:anchorId="3C3F025D" id="Straight Connector 14" o:spid="_x0000_s1026" style="position:absolute;z-index:251661312;visibility:visible;mso-wrap-style:square;mso-wrap-distance-left:9pt;mso-wrap-distance-top:0;mso-wrap-distance-right:9pt;mso-wrap-distance-bottom:0;mso-position-horizontal:absolute;mso-position-horizontal-relative:text;mso-position-vertical:absolute;mso-position-vertical-relative:text" from="315pt,23.25pt" to="315pt,39.75pt" o:gfxdata="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" strokecolor="black [3200]" strokeweight="1.5pt">
                 <v:stroke joinstyle="miter"/>
               </v:line>
             </w:pict>
@@ -294,7 +2327,7 @@
         <mc:AlternateContent>
           <mc:Choice Requires="wps">
             <w:drawing>
-              <wp:anchor distT="0" distB="0" distL="114300" distR="114300" simplePos="0" relativeHeight="251677696" behindDoc="0" locked="0" layoutInCell="1" allowOverlap="1">
+              <wp:anchor distT="0" distB="0" distL="114300" distR="114300" simplePos="0" relativeHeight="251660288" behindDoc="0" locked="0" layoutInCell="1" allowOverlap="1">
                 <wp:simplePos x="0" y="0"/>
                 <wp:positionH relativeFrom="margin">
                   <wp:posOffset>4694237</wp:posOffset>
@@ -354,18 +2387,7 @@
           </mc:Choice>
           <mc:Fallback>
             <w:pict>
-              <v:shapetype w14:anchorId="2BCA9EFA" id="_x0000_t34" coordsize="21600,21600" o:spt="34" o:oned="t" adj="10800" path="m,l@0,0@0,21600,21600,21600e" filled="f">
-                <v:stroke joinstyle="miter"/>
-                <v:formulas>
-                  <v:f eqn="val #0"/>
-                </v:formulas>
-                <v:path arrowok="t" fillok="f" o:connecttype="none"/>
-                <v:handles>
-                  <v:h position="#0,center"/>
-                </v:handles>
-                <o:lock v:ext="edit" shapetype="t"/>
-              </v:shapetype>
-              <v:shape id="Elbow Connector 12" o:spid="_x0000_s1026" type="#_x0000_t34" style="position:absolute;margin-left:369.6pt;margin-top:-.75pt;width:83.95pt;height:78.75pt;flip:x y;z-index:251677696;visibility:visible;mso-wrap-style:square;mso-width-percent:0;mso-height-percent:0;mso-wrap-distance-left:9pt;mso-wrap-distance-top:0;mso-wrap-distance-right:9pt;mso-wrap-distance-bottom:0;mso-position-horizontal:absolute;mso-position-horizontal-relative:margin;mso-position-vertical:absolute;mso-position-vertical-relative:text;mso-width-percent:0;mso-height-percent:0;mso-width-relative:margin;mso-height-relative:margin" o:gfxdata="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" adj="-7040" strokecolor="black [3200]" strokeweight="1.5pt">
+              <v:shape w14:anchorId="2F34731C" id="Elbow Connector 12" o:spid="_x0000_s1026" type="#_x0000_t34" style="position:absolute;margin-left:369.6pt;margin-top:-.75pt;width:83.95pt;height:78.75pt;flip:x y;z-index:251660288;visibility:visible;mso-wrap-style:square;mso-width-percent:0;mso-height-percent:0;mso-wrap-distance-left:9pt;mso-wrap-distance-top:0;mso-wrap-distance-right:9pt;mso-wrap-distance-bottom:0;mso-position-horizontal:absolute;mso-position-horizontal-relative:margin;mso-position-vertical:absolute;mso-position-vertical-relative:text;mso-width-percent:0;mso-height-percent:0;mso-width-relative:margin;mso-height-relative:margin" o:gfxdata="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" adj="-7040" strokecolor="black [3200]" strokeweight="1.5pt">
                 <v:stroke endarrow="block"/>
                 <w10:wrap anchorx="margin"/>
               </v:shape>
@@ -380,7 +2402,7 @@
         <mc:AlternateContent>
           <mc:Choice Requires="wps">
             <w:drawing>
-              <wp:anchor distT="0" distB="0" distL="114300" distR="114300" simplePos="0" relativeHeight="251674624" behindDoc="0" locked="0" layoutInCell="1" allowOverlap="1" wp14:anchorId="71B42FA5" wp14:editId="2894CAE6">
+              <wp:anchor distT="0" distB="0" distL="114300" distR="114300" simplePos="0" relativeHeight="251657216" behindDoc="0" locked="0" layoutInCell="1" allowOverlap="1" wp14:anchorId="71B42FA5" wp14:editId="2894CAE6">
                 <wp:simplePos x="0" y="0"/>
                 <wp:positionH relativeFrom="margin">
                   <wp:posOffset>4409440</wp:posOffset>
@@ -468,7 +2490,7 @@
           </mc:Choice>
           <mc:Fallback>
             <w:pict>
-              <v:roundrect w14:anchorId="71B42FA5" id="Rounded Rectangle 10" o:spid="_x0000_s1026" style="position:absolute;margin-left:347.2pt;margin-top:54.4pt;width:105pt;height:48.75pt;z-index:251674624;visibility:visible;mso-wrap-style:square;mso-width-percent:0;mso-height-percent:0;mso-wrap-distance-left:9pt;mso-wrap-distance-top:0;mso-wrap-distance-right:9pt;mso-wrap-distance-bottom:0;mso-position-horizontal:absolute;mso-position-horizontal-relative:margin;mso-position-vertical:absolute;mso-position-vertical-relative:text;mso-width-percent:0;mso-height-percent:0;mso-width-relative:margin;mso-height-relative:margin;v-text-anchor:middle" arcsize="10923f" o:gfxdata="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" fillcolor="white [3212]" strokecolor="black [3213]" strokeweight="1.5pt">
+              <v:roundrect w14:anchorId="71B42FA5" id="Rounded Rectangle 10" o:spid="_x0000_s1037" style="position:absolute;margin-left:347.2pt;margin-top:54.4pt;width:105pt;height:48.75pt;z-index:251657216;visibility:visible;mso-wrap-style:square;mso-width-percent:0;mso-height-percent:0;mso-wrap-distance-left:9pt;mso-wrap-distance-top:0;mso-wrap-distance-right:9pt;mso-wrap-distance-bottom:0;mso-position-horizontal:absolute;mso-position-horizontal-relative:margin;mso-position-vertical:absolute;mso-position-vertical-relative:text;mso-width-percent:0;mso-height-percent:0;mso-width-relative:margin;mso-height-relative:margin;v-text-anchor:middle" arcsize="10923f" o:gfxdata="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" fillcolor="white [3212]" strokecolor="black [3213]" strokeweight="1.5pt">
                 <v:stroke joinstyle="miter"/>
                 <v:textbox>
                   <w:txbxContent>
@@ -503,7 +2525,7 @@
         <mc:AlternateContent>
           <mc:Choice Requires="wps">
             <w:drawing>
-              <wp:anchor distT="0" distB="0" distL="114300" distR="114300" simplePos="0" relativeHeight="251666432" behindDoc="0" locked="0" layoutInCell="1" allowOverlap="1">
+              <wp:anchor distT="0" distB="0" distL="114300" distR="114300" simplePos="0" relativeHeight="251649024" behindDoc="0" locked="0" layoutInCell="1" allowOverlap="1">
                 <wp:simplePos x="0" y="0"/>
                 <wp:positionH relativeFrom="column">
                   <wp:posOffset>3576320</wp:posOffset>
@@ -558,7 +2580,7 @@
           </mc:Choice>
           <mc:Fallback>
             <w:pict>
-              <v:shape w14:anchorId="5F1AC1D6" id="Straight Arrow Connector 6" o:spid="_x0000_s1026" type="#_x0000_t32" style="position:absolute;margin-left:281.6pt;margin-top:78.75pt;width:64.8pt;height:0;z-index:251666432;visibility:visible;mso-wrap-style:square;mso-width-percent:0;mso-wrap-distance-left:9pt;mso-wrap-distance-top:0;mso-wrap-distance-right:9pt;mso-wrap-distance-bottom:0;mso-position-horizontal:absolute;mso-position-horizontal-relative:text;mso-position-vertical:absolute;mso-position-vertical-relative:text;mso-width-percent:0;mso-width-relative:margin" o:gfxdata="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" strokecolor="black [3200]" strokeweight="1.5pt">
+              <v:shape w14:anchorId="40A2D482" id="Straight Arrow Connector 6" o:spid="_x0000_s1026" type="#_x0000_t32" style="position:absolute;margin-left:281.6pt;margin-top:78.75pt;width:64.8pt;height:0;z-index:251649024;visibility:visible;mso-wrap-style:square;mso-width-percent:0;mso-wrap-distance-left:9pt;mso-wrap-distance-top:0;mso-wrap-distance-right:9pt;mso-wrap-distance-bottom:0;mso-position-horizontal:absolute;mso-position-horizontal-relative:text;mso-position-vertical:absolute;mso-position-vertical-relative:text;mso-width-percent:0;mso-width-relative:margin" o:gfxdata="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" strokecolor="black [3200]" strokeweight="1.5pt">
                 <v:stroke endarrow="block" joinstyle="miter"/>
               </v:shape>
             </w:pict>
@@ -572,7 +2594,7 @@
         <mc:AlternateContent>
           <mc:Choice Requires="wps">
             <w:drawing>
-              <wp:anchor distT="0" distB="0" distL="114300" distR="114300" simplePos="0" relativeHeight="251659264" behindDoc="0" locked="0" layoutInCell="1" allowOverlap="1">
+              <wp:anchor distT="0" distB="0" distL="114300" distR="114300" simplePos="0" relativeHeight="251641856" behindDoc="0" locked="0" layoutInCell="1" allowOverlap="1">
                 <wp:simplePos x="0" y="0"/>
                 <wp:positionH relativeFrom="margin">
                   <wp:posOffset>164465</wp:posOffset>
@@ -660,7 +2682,7 @@
           </mc:Choice>
           <mc:Fallback>
             <w:pict>
-              <v:roundrect id="Rounded Rectangle 2" o:spid="_x0000_s1027" style="position:absolute;margin-left:12.95pt;margin-top:51.75pt;width:105pt;height:48.75pt;z-index:251659264;visibility:visible;mso-wrap-style:square;mso-width-percent:0;mso-height-percent:0;mso-wrap-distance-left:9pt;mso-wrap-distance-top:0;mso-wrap-distance-right:9pt;mso-wrap-distance-bottom:0;mso-position-horizontal:absolute;mso-position-horizontal-relative:margin;mso-position-vertical:absolute;mso-position-vertical-relative:text;mso-width-percent:0;mso-height-percent:0;mso-width-relative:margin;mso-height-relative:margin;v-text-anchor:middle" arcsize="10923f" o:gfxdata="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" fillcolor="white [3212]" strokecolor="black [3213]" strokeweight="1.5pt">
+              <v:roundrect id="Rounded Rectangle 2" o:spid="_x0000_s1038" style="position:absolute;margin-left:12.95pt;margin-top:51.75pt;width:105pt;height:48.75pt;z-index:251641856;visibility:visible;mso-wrap-style:square;mso-width-percent:0;mso-height-percent:0;mso-wrap-distance-left:9pt;mso-wrap-distance-top:0;mso-wrap-distance-right:9pt;mso-wrap-distance-bottom:0;mso-position-horizontal:absolute;mso-position-horizontal-relative:margin;mso-position-vertical:absolute;mso-position-vertical-relative:text;mso-width-percent:0;mso-height-percent:0;mso-width-relative:margin;mso-height-relative:margin;v-text-anchor:middle" arcsize="10923f" o:gfxdata="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" fillcolor="white [3212]" strokecolor="black [3213]" strokeweight="1.5pt">
                 <v:stroke joinstyle="miter"/>
                 <v:textbox>
                   <w:txbxContent>
@@ -695,7 +2717,7 @@
         <mc:AlternateContent>
           <mc:Choice Requires="wps">
             <w:drawing>
-              <wp:anchor distT="0" distB="0" distL="114300" distR="114300" simplePos="0" relativeHeight="251668480" behindDoc="0" locked="0" layoutInCell="1" allowOverlap="1" wp14:anchorId="1A88AAB0" wp14:editId="0808E261">
+              <wp:anchor distT="0" distB="0" distL="114300" distR="114300" simplePos="0" relativeHeight="251651072" behindDoc="0" locked="0" layoutInCell="1" allowOverlap="1" wp14:anchorId="1A88AAB0" wp14:editId="0808E261">
                 <wp:simplePos x="0" y="0"/>
                 <wp:positionH relativeFrom="column">
                   <wp:posOffset>1507808</wp:posOffset>
@@ -750,7 +2772,7 @@
           </mc:Choice>
           <mc:Fallback>
             <w:pict>
-              <v:shape w14:anchorId="0FB67A47" id="Straight Arrow Connector 7" o:spid="_x0000_s1026" type="#_x0000_t32" style="position:absolute;margin-left:118.75pt;margin-top:78pt;width:57.6pt;height:0;z-index:251668480;visibility:visible;mso-wrap-style:square;mso-width-percent:0;mso-wrap-distance-left:9pt;mso-wrap-distance-top:0;mso-wrap-distance-right:9pt;mso-wrap-distance-bottom:0;mso-position-horizontal:absolute;mso-position-horizontal-relative:text;mso-position-vertical:absolute;mso-position-vertical-relative:text;mso-width-percent:0;mso-width-relative:margin" o:gfxdata="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" strokecolor="black [3200]" strokeweight="1.5pt">
+              <v:shape w14:anchorId="59D5C95C" id="Straight Arrow Connector 7" o:spid="_x0000_s1026" type="#_x0000_t32" style="position:absolute;margin-left:118.75pt;margin-top:78pt;width:57.6pt;height:0;z-index:251651072;visibility:visible;mso-wrap-style:square;mso-width-percent:0;mso-wrap-distance-left:9pt;mso-wrap-distance-top:0;mso-wrap-distance-right:9pt;mso-wrap-distance-bottom:0;mso-position-horizontal:absolute;mso-position-horizontal-relative:text;mso-position-vertical:absolute;mso-position-vertical-relative:text;mso-width-percent:0;mso-width-relative:margin" o:gfxdata="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" strokecolor="black [3200]" strokeweight="1.5pt">
                 <v:stroke endarrow="block" joinstyle="miter"/>
               </v:shape>
             </w:pict>
@@ -764,7 +2786,7 @@
         <mc:AlternateContent>
           <mc:Choice Requires="wps">
             <w:drawing>
-              <wp:anchor distT="0" distB="0" distL="114300" distR="114300" simplePos="0" relativeHeight="251676672" behindDoc="0" locked="0" layoutInCell="1" allowOverlap="1" wp14:anchorId="7539DF21" wp14:editId="4831E8E7">
+              <wp:anchor distT="0" distB="0" distL="114300" distR="114300" simplePos="0" relativeHeight="251659264" behindDoc="0" locked="0" layoutInCell="1" allowOverlap="1" wp14:anchorId="7539DF21" wp14:editId="4831E8E7">
                 <wp:simplePos x="0" y="0"/>
                 <wp:positionH relativeFrom="margin">
                   <wp:posOffset>3352800</wp:posOffset>
@@ -852,7 +2874,7 @@
           </mc:Choice>
           <mc:Fallback>
             <w:pict>
-              <v:roundrect w14:anchorId="7539DF21" id="Rounded Rectangle 11" o:spid="_x0000_s1028" style="position:absolute;margin-left:264pt;margin-top:-25.5pt;width:105pt;height:48.75pt;z-index:251676672;visibility:visible;mso-wrap-style:square;mso-width-percent:0;mso-height-percent:0;mso-wrap-distance-left:9pt;mso-wrap-distance-top:0;mso-wrap-distance-right:9pt;mso-wrap-distance-bottom:0;mso-position-horizontal:absolute;mso-position-horizontal-relative:margin;mso-position-vertical:absolute;mso-position-vertical-relative:text;mso-width-percent:0;mso-height-percent:0;mso-width-relative:margin;mso-height-relative:margin;v-text-anchor:middle" arcsize="10923f" o:gfxdata="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" fillcolor="white [3212]" strokecolor="black [3213]" strokeweight="1.5pt">
+              <v:roundrect w14:anchorId="7539DF21" id="Rounded Rectangle 11" o:spid="_x0000_s1039" style="position:absolute;margin-left:264pt;margin-top:-25.5pt;width:105pt;height:48.75pt;z-index:251659264;visibility:visible;mso-wrap-style:square;mso-width-percent:0;mso-height-percent:0;mso-wrap-distance-left:9pt;mso-wrap-distance-top:0;mso-wrap-distance-right:9pt;mso-wrap-distance-bottom:0;mso-position-horizontal:absolute;mso-position-horizontal-relative:margin;mso-position-vertical:absolute;mso-position-vertical-relative:text;mso-width-percent:0;mso-height-percent:0;mso-width-relative:margin;mso-height-relative:margin;v-text-anchor:middle" arcsize="10923f" o:gfxdata="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" fillcolor="white [3212]" strokecolor="black [3213]" strokeweight="1.5pt">
                 <v:stroke joinstyle="miter"/>
                 <v:textbox>
                   <w:txbxContent>
@@ -887,7 +2909,7 @@
         <mc:AlternateContent>
           <mc:Choice Requires="wps">
             <w:drawing>
-              <wp:anchor distT="0" distB="0" distL="114300" distR="114300" simplePos="0" relativeHeight="251672576" behindDoc="0" locked="0" layoutInCell="1" allowOverlap="1" wp14:anchorId="2ADBD9B1" wp14:editId="4F3B30B8">
+              <wp:anchor distT="0" distB="0" distL="114300" distR="114300" simplePos="0" relativeHeight="251655168" behindDoc="0" locked="0" layoutInCell="1" allowOverlap="1" wp14:anchorId="2ADBD9B1" wp14:editId="4F3B30B8">
                 <wp:simplePos x="0" y="0"/>
                 <wp:positionH relativeFrom="margin">
                   <wp:posOffset>2247900</wp:posOffset>
@@ -975,7 +2997,7 @@
           </mc:Choice>
           <mc:Fallback>
             <w:pict>
-              <v:roundrect w14:anchorId="2ADBD9B1" id="Rounded Rectangle 9" o:spid="_x0000_s1029" style="position:absolute;margin-left:177pt;margin-top:52.5pt;width:105pt;height:48.75pt;z-index:251672576;visibility:visible;mso-wrap-style:square;mso-width-percent:0;mso-height-percent:0;mso-wrap-distance-left:9pt;mso-wrap-distance-top:0;mso-wrap-distance-right:9pt;mso-wrap-distance-bottom:0;mso-position-horizontal:absolute;mso-position-horizontal-relative:margin;mso-position-vertical:absolute;mso-position-vertical-relative:text;mso-width-percent:0;mso-height-percent:0;mso-width-relative:margin;mso-height-relative:margin;v-text-anchor:middle" arcsize="10923f" o:gfxdata="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" fillcolor="white [3212]" strokecolor="black [3213]" strokeweight="1.5pt">
+              <v:roundrect w14:anchorId="2ADBD9B1" id="Rounded Rectangle 9" o:spid="_x0000_s1040" style="position:absolute;margin-left:177pt;margin-top:52.5pt;width:105pt;height:48.75pt;z-index:251655168;visibility:visible;mso-wrap-style:square;mso-width-percent:0;mso-height-percent:0;mso-wrap-distance-left:9pt;mso-wrap-distance-top:0;mso-wrap-distance-right:9pt;mso-wrap-distance-bottom:0;mso-position-horizontal:absolute;mso-position-horizontal-relative:margin;mso-position-vertical:absolute;mso-position-vertical-relative:text;mso-width-percent:0;mso-height-percent:0;mso-width-relative:margin;mso-height-relative:margin;v-text-anchor:middle" arcsize="10923f" o:gfxdata="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" fillcolor="white [3212]" strokecolor="black [3213]" strokeweight="1.5pt">
                 <v:stroke joinstyle="miter"/>
                 <v:textbox>
                   <w:txbxContent>
@@ -1407,7 +3429,7 @@
   <w:style w:type="paragraph" w:default="1" w:styleId="Normal">
     <w:name w:val="Normal"/>
     <w:qFormat/>
-    <w:rsid w:val="00FB02EF"/>
+    <w:rsid w:val="0048601E"/>
   </w:style>
   <w:style w:type="character" w:default="1" w:styleId="DefaultParagraphFont">
     <w:name w:val="Default Paragraph Font"/>
